--- a/Documents/plan of action/18-4-2017-v2-The-Winners.docx
+++ b/Documents/plan of action/18-4-2017-v2-The-Winners.docx
@@ -2161,7 +2161,7 @@
         </w:numPr>
       </w:pPr>
       <w:r>
-        <w:t>Login/Register systeem</w:t>
+        <w:t>Functie om de spelers hun “rol” aan te passen (verdediger, middenvelder, aanvaller, keeper)</w:t>
       </w:r>
     </w:p>
     <w:p>
@@ -2173,10 +2173,7 @@
         </w:numPr>
       </w:pPr>
       <w:r>
-        <w:t xml:space="preserve">Functie </w:t>
-      </w:r>
-      <w:r>
-        <w:t>om het wedstrijdschema uit te printen</w:t>
+        <w:t>Login/Register systeem</w:t>
       </w:r>
     </w:p>
     <w:p>
@@ -2188,20 +2185,10 @@
         </w:numPr>
       </w:pPr>
       <w:r>
-        <w:t>Script om een wedstrijdschema te maken met de teams die gemaakt zijn</w:t>
-      </w:r>
-    </w:p>
-    <w:p>
-      <w:pPr>
-        <w:rPr>
-          <w:b/>
-        </w:rPr>
-      </w:pPr>
-      <w:r>
-        <w:rPr>
-          <w:b/>
-        </w:rPr>
-        <w:t>Applicatie</w:t>
+        <w:t xml:space="preserve">Functie </w:t>
+      </w:r>
+      <w:r>
+        <w:t>om het wedstrijdschema uit te printen</w:t>
       </w:r>
     </w:p>
     <w:p>
@@ -2213,7 +2200,20 @@
         </w:numPr>
       </w:pPr>
       <w:r>
-        <w:t>Login/Register systeem</w:t>
+        <w:t>Script om een wedstrijdschema te maken met de teams die gemaakt zijn</w:t>
+      </w:r>
+    </w:p>
+    <w:p>
+      <w:pPr>
+        <w:rPr>
+          <w:b/>
+        </w:rPr>
+      </w:pPr>
+      <w:r>
+        <w:rPr>
+          <w:b/>
+        </w:rPr>
+        <w:t>Applicatie</w:t>
       </w:r>
     </w:p>
     <w:p>
@@ -2225,7 +2225,7 @@
         </w:numPr>
       </w:pPr>
       <w:r>
-        <w:t>Een wed systeem om op de wedstrijden te stemmen</w:t>
+        <w:t>Login/Register systeem</w:t>
       </w:r>
     </w:p>
     <w:p>
@@ -2237,7 +2237,7 @@
         </w:numPr>
       </w:pPr>
       <w:r>
-        <w:t>Een leaderboard voor degene die de meeste punten heeft</w:t>
+        <w:t>Een wed systeem om op de wedstrijden te stemmen</w:t>
       </w:r>
     </w:p>
     <w:p>
@@ -2249,48 +2249,77 @@
         </w:numPr>
       </w:pPr>
       <w:r>
+        <w:t>Een leaderboard voor degene die de meeste punten heeft</w:t>
+      </w:r>
+    </w:p>
+    <w:p>
+      <w:pPr>
+        <w:pStyle w:val="Lijstalinea"/>
+        <w:numPr>
+          <w:ilvl w:val="0"/>
+          <w:numId w:val="2"/>
+        </w:numPr>
+      </w:pPr>
+      <w:r>
         <w:t>Een schema waar alle wedstrijden op staan (op dat scherm moet ook gewed worden)</w:t>
       </w:r>
     </w:p>
-    <w:p>
-      <w:bookmarkStart w:id="10" w:name="_GoBack"/>
+    <w:p/>
+    <w:p>
+      <w:pPr>
+        <w:pStyle w:val="Kop2"/>
+      </w:pPr>
+      <w:bookmarkStart w:id="10" w:name="_Toc480447191"/>
+      <w:r>
+        <w:t>Wat gaan we niet doen?</w:t>
+      </w:r>
       <w:bookmarkEnd w:id="10"/>
     </w:p>
+    <w:p/>
+    <w:p>
+      <w:r>
+        <w:t xml:space="preserve"> We houden ons aan de dingen die we in het interview hebben gevraagd. Als de klant meer eisen wilt dan is dat niet mogelijk. Als het project snel verloopt kan er eventueel met een afspraak een nieuwe eis erbij komen.</w:t>
+      </w:r>
+    </w:p>
+    <w:p/>
     <w:p>
       <w:pPr>
         <w:pStyle w:val="Kop2"/>
       </w:pPr>
-      <w:bookmarkStart w:id="11" w:name="_Toc480447191"/>
-      <w:r>
-        <w:t>Wat gaan we niet doen?</w:t>
+      <w:bookmarkStart w:id="11" w:name="_Toc480447193"/>
+      <w:r>
+        <w:t>Wanne</w:t>
+      </w:r>
+      <w:r>
+        <w:t>e</w:t>
+      </w:r>
+      <w:r>
+        <w:t>r is het project af?</w:t>
       </w:r>
       <w:bookmarkEnd w:id="11"/>
     </w:p>
-    <w:p/>
-    <w:p>
-      <w:pPr>
-        <w:pStyle w:val="Kop2"/>
-      </w:pPr>
-      <w:bookmarkStart w:id="12" w:name="_Toc480447192"/>
-      <w:r>
-        <w:t>Wat hoort er niet bij het project?</w:t>
-      </w:r>
-      <w:bookmarkEnd w:id="12"/>
-    </w:p>
-    <w:p/>
-    <w:p>
-      <w:pPr>
-        <w:pStyle w:val="Kop2"/>
-      </w:pPr>
-      <w:bookmarkStart w:id="13" w:name="_Toc480447193"/>
-      <w:r>
-        <w:t>Wanner is het project af?</w:t>
-      </w:r>
-      <w:bookmarkEnd w:id="13"/>
-    </w:p>
-    <w:p>
-      <w:pPr>
-        <w:pStyle w:val="Kop2"/>
+    <w:p>
+      <w:r>
+        <w:t>Het project is af aan het einde van de 8</w:t>
+      </w:r>
+      <w:r>
+        <w:rPr>
+          <w:vertAlign w:val="superscript"/>
+        </w:rPr>
+        <w:t>e</w:t>
+      </w:r>
+      <w:r>
+        <w:t xml:space="preserve"> week. </w:t>
+      </w:r>
+    </w:p>
+    <w:p>
+      <w:pPr>
+        <w:rPr>
+          <w:rFonts w:asciiTheme="majorHAnsi" w:eastAsiaTheme="majorEastAsia" w:hAnsiTheme="majorHAnsi" w:cstheme="majorBidi"/>
+          <w:color w:val="2F5496" w:themeColor="accent1" w:themeShade="BF"/>
+          <w:sz w:val="26"/>
+          <w:szCs w:val="26"/>
+        </w:rPr>
       </w:pPr>
       <w:r>
         <w:br w:type="page"/>
@@ -2301,22 +2330,67 @@
         <w:pStyle w:val="Kop1"/>
         <w:jc w:val="center"/>
       </w:pPr>
-      <w:bookmarkStart w:id="14" w:name="_Toc480447194"/>
+      <w:bookmarkStart w:id="12" w:name="_Toc480447194"/>
       <w:r>
         <w:lastRenderedPageBreak/>
         <w:t>Kosten en baten</w:t>
       </w:r>
-      <w:bookmarkEnd w:id="14"/>
+      <w:bookmarkEnd w:id="12"/>
+    </w:p>
+    <w:p/>
+    <w:p/>
+    <w:p>
+      <w:pPr>
+        <w:pStyle w:val="Kop2"/>
+      </w:pPr>
+      <w:r>
+        <w:t>Kosten</w:t>
+      </w:r>
+    </w:p>
+    <w:p>
+      <w:r>
+        <w:t xml:space="preserve">Er zijn geen kosten voor de klant. </w:t>
+      </w:r>
+    </w:p>
+    <w:p/>
+    <w:p>
+      <w:pPr>
+        <w:pStyle w:val="Kop2"/>
+      </w:pPr>
+      <w:r>
+        <w:t>Baten</w:t>
+      </w:r>
+    </w:p>
+    <w:p>
+      <w:pPr>
+        <w:pStyle w:val="Kop2"/>
+      </w:pPr>
+    </w:p>
+    <w:p>
+      <w:r>
+        <w:t>Als het toernooi bezig is hoeft er (bijna) geen administratie gedaan te worden voor puntentelling, wedstrijdschema etc.</w:t>
+      </w:r>
     </w:p>
     <w:p>
       <w:pPr>
         <w:rPr>
           <w:rFonts w:asciiTheme="majorHAnsi" w:eastAsiaTheme="majorEastAsia" w:hAnsiTheme="majorHAnsi" w:cstheme="majorBidi"/>
           <w:color w:val="2F5496" w:themeColor="accent1" w:themeShade="BF"/>
-          <w:sz w:val="32"/>
-          <w:szCs w:val="32"/>
-        </w:rPr>
-      </w:pPr>
+          <w:sz w:val="26"/>
+          <w:szCs w:val="26"/>
+        </w:rPr>
+      </w:pPr>
+      <w:r>
+        <w:t xml:space="preserve">Ook dat er een wedsysteem is zodat ze kunnen bieden op een team en er extra </w:t>
+      </w:r>
+      <w:proofErr w:type="spellStart"/>
+      <w:r>
+        <w:t>fun</w:t>
+      </w:r>
+      <w:proofErr w:type="spellEnd"/>
+      <w:r>
+        <w:t xml:space="preserve"> uit kunnen halen.</w:t>
+      </w:r>
       <w:r>
         <w:br w:type="page"/>
       </w:r>
@@ -2326,20 +2400,122 @@
         <w:pStyle w:val="Kop1"/>
         <w:jc w:val="center"/>
       </w:pPr>
-      <w:bookmarkStart w:id="15" w:name="_Toc480447195"/>
+      <w:bookmarkStart w:id="13" w:name="_Toc480447195"/>
       <w:r>
         <w:lastRenderedPageBreak/>
         <w:t>Projectrisico’s</w:t>
       </w:r>
-      <w:bookmarkEnd w:id="15"/>
-    </w:p>
-    <w:p>
-      <w:pPr>
-        <w:rPr>
-          <w:rFonts w:asciiTheme="majorHAnsi" w:eastAsiaTheme="majorEastAsia" w:hAnsiTheme="majorHAnsi" w:cstheme="majorBidi"/>
-          <w:color w:val="2F5496" w:themeColor="accent1" w:themeShade="BF"/>
-          <w:sz w:val="32"/>
-          <w:szCs w:val="32"/>
+      <w:bookmarkEnd w:id="13"/>
+    </w:p>
+    <w:p/>
+    <w:p/>
+    <w:p>
+      <w:pPr>
+        <w:pStyle w:val="Kop2"/>
+      </w:pPr>
+      <w:r>
+        <w:t>Intern</w:t>
+      </w:r>
+    </w:p>
+    <w:p>
+      <w:r>
+        <w:t>Risico: Kwaliteit van code is niet goed</w:t>
+      </w:r>
+    </w:p>
+    <w:p>
+      <w:r>
+        <w:t>Kans: 2 op 5</w:t>
+      </w:r>
+    </w:p>
+    <w:p>
+      <w:r>
+        <w:t>Impact: 3 uit 5</w:t>
+      </w:r>
+    </w:p>
+    <w:p>
+      <w:r>
+        <w:t>Voorkomen: goede afspraken maken over conventies, elkaars code bekijken/controleren</w:t>
+      </w:r>
+    </w:p>
+    <w:p/>
+    <w:p>
+      <w:r>
+        <w:t>Risico: Project leden kunnen ziek worden</w:t>
+      </w:r>
+    </w:p>
+    <w:p>
+      <w:r>
+        <w:t>Kans: 3 op 5</w:t>
+      </w:r>
+    </w:p>
+    <w:p>
+      <w:r>
+        <w:t>Impact: 3 uit 5</w:t>
+      </w:r>
+    </w:p>
+    <w:p>
+      <w:r>
+        <w:t>Voorkomen: Goede planning waardoor je tijdspeling hebt</w:t>
+      </w:r>
+    </w:p>
+    <w:p>
+      <w:bookmarkStart w:id="14" w:name="_GoBack"/>
+      <w:bookmarkEnd w:id="14"/>
+    </w:p>
+    <w:p>
+      <w:pPr>
+        <w:pStyle w:val="Kop2"/>
+      </w:pPr>
+      <w:r>
+        <w:t>Extern</w:t>
+      </w:r>
+    </w:p>
+    <w:p>
+      <w:r>
+        <w:t>Risico: Code kan corrupt raken</w:t>
+      </w:r>
+    </w:p>
+    <w:p>
+      <w:r>
+        <w:t>Kans</w:t>
+      </w:r>
+      <w:r>
+        <w:t>:</w:t>
+      </w:r>
+      <w:r>
+        <w:t xml:space="preserve"> 2 uit 5</w:t>
+      </w:r>
+    </w:p>
+    <w:p>
+      <w:r>
+        <w:t>Impact</w:t>
+      </w:r>
+      <w:r>
+        <w:t>:</w:t>
+      </w:r>
+      <w:r>
+        <w:t xml:space="preserve"> 5 op 5</w:t>
+      </w:r>
+    </w:p>
+    <w:p>
+      <w:r>
+        <w:t xml:space="preserve">Voorkomen: Goede </w:t>
+      </w:r>
+      <w:r>
+        <w:t>back-ups</w:t>
+      </w:r>
+      <w:r>
+        <w:t xml:space="preserve"> maken</w:t>
+      </w:r>
+    </w:p>
+    <w:p>
+      <w:pPr>
+        <w:pStyle w:val="Kop2"/>
+        <w:rPr>
+          <w:rFonts w:asciiTheme="minorHAnsi" w:eastAsiaTheme="minorHAnsi" w:hAnsiTheme="minorHAnsi" w:cstheme="minorBidi"/>
+          <w:color w:val="auto"/>
+          <w:sz w:val="22"/>
+          <w:szCs w:val="22"/>
         </w:rPr>
       </w:pPr>
       <w:r>
@@ -2351,12 +2527,12 @@
         <w:pStyle w:val="Kop1"/>
         <w:jc w:val="center"/>
       </w:pPr>
-      <w:bookmarkStart w:id="16" w:name="_Toc480447196"/>
+      <w:bookmarkStart w:id="15" w:name="_Toc480447196"/>
       <w:r>
         <w:lastRenderedPageBreak/>
         <w:t>Planning - takenverdeling</w:t>
       </w:r>
-      <w:bookmarkEnd w:id="16"/>
+      <w:bookmarkEnd w:id="15"/>
     </w:p>
     <w:p>
       <w:pPr>
@@ -2515,7 +2691,7 @@
                                     <w:noProof/>
                                     <w:color w:val="8C8C8C" w:themeColor="background1" w:themeShade="8C"/>
                                   </w:rPr>
-                                  <w:t>5</w:t>
+                                  <w:t>6</w:t>
                                 </w:r>
                                 <w:r>
                                   <w:rPr>
@@ -2652,7 +2828,7 @@
                               <w:noProof/>
                               <w:color w:val="8C8C8C" w:themeColor="background1" w:themeShade="8C"/>
                             </w:rPr>
-                            <w:t>5</w:t>
+                            <w:t>6</w:t>
                           </w:r>
                           <w:r>
                             <w:rPr>
@@ -3801,8 +3977,8 @@
     <w:compatSetting w:name="differentiateMultirowTableHeaders" w:uri="http://schemas.microsoft.com/office/word" w:val="1"/>
   </w:compat>
   <w:rsids>
-    <w:rsidRoot w:val="00274F9D"/>
-    <w:rsid w:val="00274F9D"/>
+    <w:rsidRoot w:val="001F09A7"/>
+    <w:rsid w:val="001F09A7"/>
   </w:rsids>
   <m:mathPr>
     <m:mathFont m:val="Cambria Math"/>
@@ -4593,7 +4769,7 @@
 </file>
 
 <file path=customXml/itemProps2.xml><?xml version="1.0" encoding="utf-8"?>
-<ds:datastoreItem xmlns:ds="http://schemas.openxmlformats.org/officeDocument/2006/customXml" ds:itemID="{F19A66BF-813F-43EB-840F-8D459D04AAB4}">
+<ds:datastoreItem xmlns:ds="http://schemas.openxmlformats.org/officeDocument/2006/customXml" ds:itemID="{93E1CC56-213D-4FC7-9F79-FD5F623D8907}">
   <ds:schemaRefs>
     <ds:schemaRef ds:uri="http://schemas.openxmlformats.org/officeDocument/2006/bibliography"/>
   </ds:schemaRefs>

--- a/Documents/plan of action/18-4-2017-v2-The-Winners.docx
+++ b/Documents/plan of action/18-4-2017-v2-The-Winners.docx
@@ -2161,7 +2161,7 @@
         </w:numPr>
       </w:pPr>
       <w:r>
-        <w:t>Functie om de spelers hun “rol” aan te passen (verdediger, middenvelder, aanvaller, keeper)</w:t>
+        <w:t>Login/Register systeem</w:t>
       </w:r>
     </w:p>
     <w:p>
@@ -2173,7 +2173,10 @@
         </w:numPr>
       </w:pPr>
       <w:r>
-        <w:t>Login/Register systeem</w:t>
+        <w:t xml:space="preserve">Functie </w:t>
+      </w:r>
+      <w:r>
+        <w:t>om het wedstrijdschema uit te printen</w:t>
       </w:r>
     </w:p>
     <w:p>
@@ -2185,10 +2188,20 @@
         </w:numPr>
       </w:pPr>
       <w:r>
-        <w:t xml:space="preserve">Functie </w:t>
-      </w:r>
-      <w:r>
-        <w:t>om het wedstrijdschema uit te printen</w:t>
+        <w:t>Script om een wedstrijdschema te maken met de teams die gemaakt zijn</w:t>
+      </w:r>
+    </w:p>
+    <w:p>
+      <w:pPr>
+        <w:rPr>
+          <w:b/>
+        </w:rPr>
+      </w:pPr>
+      <w:r>
+        <w:rPr>
+          <w:b/>
+        </w:rPr>
+        <w:t>Applicatie</w:t>
       </w:r>
     </w:p>
     <w:p>
@@ -2200,20 +2213,7 @@
         </w:numPr>
       </w:pPr>
       <w:r>
-        <w:t>Script om een wedstrijdschema te maken met de teams die gemaakt zijn</w:t>
-      </w:r>
-    </w:p>
-    <w:p>
-      <w:pPr>
-        <w:rPr>
-          <w:b/>
-        </w:rPr>
-      </w:pPr>
-      <w:r>
-        <w:rPr>
-          <w:b/>
-        </w:rPr>
-        <w:t>Applicatie</w:t>
+        <w:t>Login/Register systeem</w:t>
       </w:r>
     </w:p>
     <w:p>
@@ -2225,7 +2225,7 @@
         </w:numPr>
       </w:pPr>
       <w:r>
-        <w:t>Login/Register systeem</w:t>
+        <w:t>Een wed systeem om op de wedstrijden te stemmen</w:t>
       </w:r>
     </w:p>
     <w:p>
@@ -2237,7 +2237,7 @@
         </w:numPr>
       </w:pPr>
       <w:r>
-        <w:t>Een wed systeem om op de wedstrijden te stemmen</w:t>
+        <w:t>Een leaderboard voor degene die de meeste punten heeft</w:t>
       </w:r>
     </w:p>
     <w:p>
@@ -2249,76 +2249,72 @@
         </w:numPr>
       </w:pPr>
       <w:r>
-        <w:t>Een leaderboard voor degene die de meeste punten heeft</w:t>
-      </w:r>
-    </w:p>
-    <w:p>
-      <w:pPr>
-        <w:pStyle w:val="Lijstalinea"/>
-        <w:numPr>
-          <w:ilvl w:val="0"/>
-          <w:numId w:val="2"/>
-        </w:numPr>
-      </w:pPr>
-      <w:r>
         <w:t>Een schema waar alle wedstrijden op staan (op dat scherm moet ook gewed worden)</w:t>
       </w:r>
     </w:p>
+    <w:p>
+      <w:bookmarkStart w:id="10" w:name="_GoBack"/>
+      <w:bookmarkEnd w:id="10"/>
+    </w:p>
+    <w:p>
+      <w:pPr>
+        <w:pStyle w:val="Kop2"/>
+      </w:pPr>
+      <w:bookmarkStart w:id="11" w:name="_Toc480447191"/>
+      <w:r>
+        <w:t>Wat gaan we niet doen?</w:t>
+      </w:r>
+      <w:bookmarkEnd w:id="11"/>
+    </w:p>
     <w:p/>
     <w:p>
       <w:pPr>
         <w:pStyle w:val="Kop2"/>
       </w:pPr>
-      <w:bookmarkStart w:id="10" w:name="_Toc480447191"/>
-      <w:r>
-        <w:t>Wat gaan we niet doen?</w:t>
-      </w:r>
-      <w:bookmarkEnd w:id="10"/>
+      <w:bookmarkStart w:id="12" w:name="_Toc480447192"/>
+      <w:r>
+        <w:t>Wat hoort er niet bij het project?</w:t>
+      </w:r>
+      <w:bookmarkEnd w:id="12"/>
     </w:p>
     <w:p/>
     <w:p>
-      <w:r>
-        <w:t xml:space="preserve"> We houden ons aan de dingen die we in het interview hebben gevraagd. Als de klant meer eisen wilt dan is dat niet mogelijk. Als het project snel verloopt kan er eventueel met een afspraak een nieuwe eis erbij komen.</w:t>
-      </w:r>
-    </w:p>
-    <w:p/>
-    <w:p>
       <w:pPr>
         <w:pStyle w:val="Kop2"/>
       </w:pPr>
-      <w:bookmarkStart w:id="11" w:name="_Toc480447193"/>
-      <w:r>
-        <w:t>Wanne</w:t>
-      </w:r>
-      <w:r>
-        <w:t>e</w:t>
-      </w:r>
-      <w:r>
-        <w:t>r is het project af?</w:t>
-      </w:r>
-      <w:bookmarkEnd w:id="11"/>
-    </w:p>
-    <w:p>
-      <w:r>
-        <w:t>Het project is af aan het einde van de 8</w:t>
-      </w:r>
-      <w:r>
-        <w:rPr>
-          <w:vertAlign w:val="superscript"/>
-        </w:rPr>
-        <w:t>e</w:t>
-      </w:r>
-      <w:r>
-        <w:t xml:space="preserve"> week. </w:t>
-      </w:r>
+      <w:bookmarkStart w:id="13" w:name="_Toc480447193"/>
+      <w:r>
+        <w:t>Wanner is het project af?</w:t>
+      </w:r>
+      <w:bookmarkEnd w:id="13"/>
+    </w:p>
+    <w:p>
+      <w:pPr>
+        <w:pStyle w:val="Kop2"/>
+      </w:pPr>
+      <w:r>
+        <w:br w:type="page"/>
+      </w:r>
+    </w:p>
+    <w:p>
+      <w:pPr>
+        <w:pStyle w:val="Kop1"/>
+        <w:jc w:val="center"/>
+      </w:pPr>
+      <w:bookmarkStart w:id="14" w:name="_Toc480447194"/>
+      <w:r>
+        <w:lastRenderedPageBreak/>
+        <w:t>Kosten en baten</w:t>
+      </w:r>
+      <w:bookmarkEnd w:id="14"/>
     </w:p>
     <w:p>
       <w:pPr>
         <w:rPr>
           <w:rFonts w:asciiTheme="majorHAnsi" w:eastAsiaTheme="majorEastAsia" w:hAnsiTheme="majorHAnsi" w:cstheme="majorBidi"/>
           <w:color w:val="2F5496" w:themeColor="accent1" w:themeShade="BF"/>
-          <w:sz w:val="26"/>
-          <w:szCs w:val="26"/>
+          <w:sz w:val="32"/>
+          <w:szCs w:val="32"/>
         </w:rPr>
       </w:pPr>
       <w:r>
@@ -2330,67 +2326,22 @@
         <w:pStyle w:val="Kop1"/>
         <w:jc w:val="center"/>
       </w:pPr>
-      <w:bookmarkStart w:id="12" w:name="_Toc480447194"/>
+      <w:bookmarkStart w:id="15" w:name="_Toc480447195"/>
       <w:r>
         <w:lastRenderedPageBreak/>
-        <w:t>Kosten en baten</w:t>
-      </w:r>
-      <w:bookmarkEnd w:id="12"/>
-    </w:p>
-    <w:p/>
-    <w:p/>
-    <w:p>
-      <w:pPr>
-        <w:pStyle w:val="Kop2"/>
-      </w:pPr>
-      <w:r>
-        <w:t>Kosten</w:t>
-      </w:r>
-    </w:p>
-    <w:p>
-      <w:r>
-        <w:t xml:space="preserve">Er zijn geen kosten voor de klant. </w:t>
-      </w:r>
-    </w:p>
-    <w:p/>
-    <w:p>
-      <w:pPr>
-        <w:pStyle w:val="Kop2"/>
-      </w:pPr>
-      <w:r>
-        <w:t>Baten</w:t>
-      </w:r>
-    </w:p>
-    <w:p>
-      <w:pPr>
-        <w:pStyle w:val="Kop2"/>
-      </w:pPr>
-    </w:p>
-    <w:p>
-      <w:r>
-        <w:t>Als het toernooi bezig is hoeft er (bijna) geen administratie gedaan te worden voor puntentelling, wedstrijdschema etc.</w:t>
-      </w:r>
+        <w:t>Projectrisico’s</w:t>
+      </w:r>
+      <w:bookmarkEnd w:id="15"/>
     </w:p>
     <w:p>
       <w:pPr>
         <w:rPr>
           <w:rFonts w:asciiTheme="majorHAnsi" w:eastAsiaTheme="majorEastAsia" w:hAnsiTheme="majorHAnsi" w:cstheme="majorBidi"/>
           <w:color w:val="2F5496" w:themeColor="accent1" w:themeShade="BF"/>
-          <w:sz w:val="26"/>
-          <w:szCs w:val="26"/>
+          <w:sz w:val="32"/>
+          <w:szCs w:val="32"/>
         </w:rPr>
       </w:pPr>
-      <w:r>
-        <w:t xml:space="preserve">Ook dat er een wedsysteem is zodat ze kunnen bieden op een team en er extra </w:t>
-      </w:r>
-      <w:proofErr w:type="spellStart"/>
-      <w:r>
-        <w:t>fun</w:t>
-      </w:r>
-      <w:proofErr w:type="spellEnd"/>
-      <w:r>
-        <w:t xml:space="preserve"> uit kunnen halen.</w:t>
-      </w:r>
       <w:r>
         <w:br w:type="page"/>
       </w:r>
@@ -2400,139 +2351,12 @@
         <w:pStyle w:val="Kop1"/>
         <w:jc w:val="center"/>
       </w:pPr>
-      <w:bookmarkStart w:id="13" w:name="_Toc480447195"/>
-      <w:r>
-        <w:lastRenderedPageBreak/>
-        <w:t>Projectrisico’s</w:t>
-      </w:r>
-      <w:bookmarkEnd w:id="13"/>
-    </w:p>
-    <w:p/>
-    <w:p/>
-    <w:p>
-      <w:pPr>
-        <w:pStyle w:val="Kop2"/>
-      </w:pPr>
-      <w:r>
-        <w:t>Intern</w:t>
-      </w:r>
-    </w:p>
-    <w:p>
-      <w:r>
-        <w:t>Risico: Kwaliteit van code is niet goed</w:t>
-      </w:r>
-    </w:p>
-    <w:p>
-      <w:r>
-        <w:t>Kans: 2 op 5</w:t>
-      </w:r>
-    </w:p>
-    <w:p>
-      <w:r>
-        <w:t>Impact: 3 uit 5</w:t>
-      </w:r>
-    </w:p>
-    <w:p>
-      <w:r>
-        <w:t>Voorkomen: goede afspraken maken over conventies, elkaars code bekijken/controleren</w:t>
-      </w:r>
-    </w:p>
-    <w:p/>
-    <w:p>
-      <w:r>
-        <w:t>Risico: Project leden kunnen ziek worden</w:t>
-      </w:r>
-    </w:p>
-    <w:p>
-      <w:r>
-        <w:t>Kans: 3 op 5</w:t>
-      </w:r>
-    </w:p>
-    <w:p>
-      <w:r>
-        <w:t>Impact: 3 uit 5</w:t>
-      </w:r>
-    </w:p>
-    <w:p>
-      <w:r>
-        <w:t>Voorkomen: Goede planning waardoor je tijdspeling hebt</w:t>
-      </w:r>
-    </w:p>
-    <w:p>
-      <w:bookmarkStart w:id="14" w:name="_GoBack"/>
-      <w:bookmarkEnd w:id="14"/>
-    </w:p>
-    <w:p>
-      <w:pPr>
-        <w:pStyle w:val="Kop2"/>
-      </w:pPr>
-      <w:r>
-        <w:t>Extern</w:t>
-      </w:r>
-    </w:p>
-    <w:p>
-      <w:r>
-        <w:t>Risico: Code kan corrupt raken</w:t>
-      </w:r>
-    </w:p>
-    <w:p>
-      <w:r>
-        <w:t>Kans</w:t>
-      </w:r>
-      <w:r>
-        <w:t>:</w:t>
-      </w:r>
-      <w:r>
-        <w:t xml:space="preserve"> 2 uit 5</w:t>
-      </w:r>
-    </w:p>
-    <w:p>
-      <w:r>
-        <w:t>Impact</w:t>
-      </w:r>
-      <w:r>
-        <w:t>:</w:t>
-      </w:r>
-      <w:r>
-        <w:t xml:space="preserve"> 5 op 5</w:t>
-      </w:r>
-    </w:p>
-    <w:p>
-      <w:r>
-        <w:t xml:space="preserve">Voorkomen: Goede </w:t>
-      </w:r>
-      <w:r>
-        <w:t>back-ups</w:t>
-      </w:r>
-      <w:r>
-        <w:t xml:space="preserve"> maken</w:t>
-      </w:r>
-    </w:p>
-    <w:p>
-      <w:pPr>
-        <w:pStyle w:val="Kop2"/>
-        <w:rPr>
-          <w:rFonts w:asciiTheme="minorHAnsi" w:eastAsiaTheme="minorHAnsi" w:hAnsiTheme="minorHAnsi" w:cstheme="minorBidi"/>
-          <w:color w:val="auto"/>
-          <w:sz w:val="22"/>
-          <w:szCs w:val="22"/>
-        </w:rPr>
-      </w:pPr>
-      <w:r>
-        <w:br w:type="page"/>
-      </w:r>
-    </w:p>
-    <w:p>
-      <w:pPr>
-        <w:pStyle w:val="Kop1"/>
-        <w:jc w:val="center"/>
-      </w:pPr>
-      <w:bookmarkStart w:id="15" w:name="_Toc480447196"/>
+      <w:bookmarkStart w:id="16" w:name="_Toc480447196"/>
       <w:r>
         <w:lastRenderedPageBreak/>
         <w:t>Planning - takenverdeling</w:t>
       </w:r>
-      <w:bookmarkEnd w:id="15"/>
+      <w:bookmarkEnd w:id="16"/>
     </w:p>
     <w:p>
       <w:pPr>
@@ -2691,7 +2515,7 @@
                                     <w:noProof/>
                                     <w:color w:val="8C8C8C" w:themeColor="background1" w:themeShade="8C"/>
                                   </w:rPr>
-                                  <w:t>6</w:t>
+                                  <w:t>5</w:t>
                                 </w:r>
                                 <w:r>
                                   <w:rPr>
@@ -2828,7 +2652,7 @@
                               <w:noProof/>
                               <w:color w:val="8C8C8C" w:themeColor="background1" w:themeShade="8C"/>
                             </w:rPr>
-                            <w:t>6</w:t>
+                            <w:t>5</w:t>
                           </w:r>
                           <w:r>
                             <w:rPr>
@@ -3977,8 +3801,8 @@
     <w:compatSetting w:name="differentiateMultirowTableHeaders" w:uri="http://schemas.microsoft.com/office/word" w:val="1"/>
   </w:compat>
   <w:rsids>
-    <w:rsidRoot w:val="001F09A7"/>
-    <w:rsid w:val="001F09A7"/>
+    <w:rsidRoot w:val="00274F9D"/>
+    <w:rsid w:val="00274F9D"/>
   </w:rsids>
   <m:mathPr>
     <m:mathFont m:val="Cambria Math"/>
@@ -4769,7 +4593,7 @@
 </file>
 
 <file path=customXml/itemProps2.xml><?xml version="1.0" encoding="utf-8"?>
-<ds:datastoreItem xmlns:ds="http://schemas.openxmlformats.org/officeDocument/2006/customXml" ds:itemID="{93E1CC56-213D-4FC7-9F79-FD5F623D8907}">
+<ds:datastoreItem xmlns:ds="http://schemas.openxmlformats.org/officeDocument/2006/customXml" ds:itemID="{F19A66BF-813F-43EB-840F-8D459D04AAB4}">
   <ds:schemaRefs>
     <ds:schemaRef ds:uri="http://schemas.openxmlformats.org/officeDocument/2006/bibliography"/>
   </ds:schemaRefs>

--- a/Documents/plan of action/18-4-2017-v2-The-Winners.docx
+++ b/Documents/plan of action/18-4-2017-v2-The-Winners.docx
@@ -51,6 +51,7 @@
                 <w:dataBinding w:prefixMappings="xmlns:ns0='http://schemas.openxmlformats.org/officeDocument/2006/extended-properties'" w:xpath="/ns0:Properties[1]/ns0:Company[1]" w:storeItemID="{6668398D-A668-4E3E-A5EB-62B293D839F1}"/>
                 <w:text/>
               </w:sdtPr>
+              <w:sdtEndPr/>
               <w:sdtContent>
                 <w:tc>
                   <w:tcPr>
@@ -104,6 +105,7 @@
                   <w:dataBinding w:prefixMappings="xmlns:ns0='http://schemas.openxmlformats.org/package/2006/metadata/core-properties' xmlns:ns1='http://purl.org/dc/elements/1.1/'" w:xpath="/ns0:coreProperties[1]/ns1:title[1]" w:storeItemID="{6C3C8BC8-F283-45AE-878A-BAB7291924A1}"/>
                   <w:text/>
                 </w:sdtPr>
+                <w:sdtEndPr/>
                 <w:sdtContent>
                   <w:p>
                     <w:pPr>
@@ -146,6 +148,7 @@
                 <w:dataBinding w:prefixMappings="xmlns:ns0='http://schemas.openxmlformats.org/package/2006/metadata/core-properties' xmlns:ns1='http://purl.org/dc/elements/1.1/'" w:xpath="/ns0:coreProperties[1]/ns1:subject[1]" w:storeItemID="{6C3C8BC8-F283-45AE-878A-BAB7291924A1}"/>
                 <w:text/>
               </w:sdtPr>
+              <w:sdtEndPr/>
               <w:sdtContent>
                 <w:tc>
                   <w:tcPr>
@@ -214,6 +217,7 @@
                   <w:dataBinding w:prefixMappings="xmlns:ns0='http://schemas.openxmlformats.org/package/2006/metadata/core-properties' xmlns:ns1='http://purl.org/dc/elements/1.1/'" w:xpath="/ns0:coreProperties[1]/ns1:creator[1]" w:storeItemID="{6C3C8BC8-F283-45AE-878A-BAB7291924A1}"/>
                   <w:text/>
                 </w:sdtPr>
+                <w:sdtEndPr/>
                 <w:sdtContent>
                   <w:p>
                     <w:pPr>
@@ -256,6 +260,7 @@
                     <w:calendar w:val="gregorian"/>
                   </w:date>
                 </w:sdtPr>
+                <w:sdtEndPr/>
                 <w:sdtContent>
                   <w:p>
                     <w:pPr>
@@ -2458,10 +2463,7 @@
         <w:t>Voorkomen: Goede planning waardoor je tijdspeling hebt</w:t>
       </w:r>
     </w:p>
-    <w:p>
-      <w:bookmarkStart w:id="14" w:name="_GoBack"/>
-      <w:bookmarkEnd w:id="14"/>
-    </w:p>
+    <w:p/>
     <w:p>
       <w:pPr>
         <w:pStyle w:val="Kop2"/>
@@ -2477,35 +2479,17 @@
     </w:p>
     <w:p>
       <w:r>
-        <w:t>Kans</w:t>
-      </w:r>
-      <w:r>
-        <w:t>:</w:t>
-      </w:r>
-      <w:r>
-        <w:t xml:space="preserve"> 2 uit 5</w:t>
-      </w:r>
-    </w:p>
-    <w:p>
-      <w:r>
-        <w:t>Impact</w:t>
-      </w:r>
-      <w:r>
-        <w:t>:</w:t>
-      </w:r>
-      <w:r>
-        <w:t xml:space="preserve"> 5 op 5</w:t>
-      </w:r>
-    </w:p>
-    <w:p>
-      <w:r>
-        <w:t xml:space="preserve">Voorkomen: Goede </w:t>
-      </w:r>
-      <w:r>
-        <w:t>back-ups</w:t>
-      </w:r>
-      <w:r>
-        <w:t xml:space="preserve"> maken</w:t>
+        <w:t>Kans: 2 uit 5</w:t>
+      </w:r>
+    </w:p>
+    <w:p>
+      <w:r>
+        <w:t>Impact: 5 op 5</w:t>
+      </w:r>
+    </w:p>
+    <w:p>
+      <w:r>
+        <w:t>Voorkomen: Goede back-ups maken</w:t>
       </w:r>
     </w:p>
     <w:p>
@@ -2527,12 +2511,12 @@
         <w:pStyle w:val="Kop1"/>
         <w:jc w:val="center"/>
       </w:pPr>
-      <w:bookmarkStart w:id="15" w:name="_Toc480447196"/>
+      <w:bookmarkStart w:id="14" w:name="_Toc480447196"/>
       <w:r>
         <w:lastRenderedPageBreak/>
         <w:t>Planning - takenverdeling</w:t>
       </w:r>
-      <w:bookmarkEnd w:id="15"/>
+      <w:bookmarkEnd w:id="14"/>
     </w:p>
     <w:p>
       <w:pPr>
@@ -2543,9 +2527,109 @@
           <w:szCs w:val="32"/>
         </w:rPr>
       </w:pPr>
+      <w:bookmarkStart w:id="15" w:name="_GoBack"/>
+      <w:r>
+        <w:rPr>
+          <w:noProof/>
+          <w:lang w:eastAsia="nl-NL"/>
+        </w:rPr>
+        <w:drawing>
+          <wp:anchor distT="0" distB="0" distL="114300" distR="114300" simplePos="0" relativeHeight="251659264" behindDoc="0" locked="0" layoutInCell="1" allowOverlap="1" wp14:anchorId="0368D335" wp14:editId="677B4309">
+            <wp:simplePos x="0" y="0"/>
+            <wp:positionH relativeFrom="margin">
+              <wp:posOffset>-549275</wp:posOffset>
+            </wp:positionH>
+            <wp:positionV relativeFrom="margin">
+              <wp:posOffset>685165</wp:posOffset>
+            </wp:positionV>
+            <wp:extent cx="6949440" cy="6015990"/>
+            <wp:effectExtent l="0" t="0" r="3810" b="3810"/>
+            <wp:wrapSquare wrapText="bothSides"/>
+            <wp:docPr id="6" name="Afbeelding 6"/>
+            <wp:cNvGraphicFramePr>
+              <a:graphicFrameLocks xmlns:a="http://schemas.openxmlformats.org/drawingml/2006/main" noChangeAspect="1"/>
+            </wp:cNvGraphicFramePr>
+            <a:graphic xmlns:a="http://schemas.openxmlformats.org/drawingml/2006/main">
+              <a:graphicData uri="http://schemas.openxmlformats.org/drawingml/2006/picture">
+                <pic:pic xmlns:pic="http://schemas.openxmlformats.org/drawingml/2006/picture">
+                  <pic:nvPicPr>
+                    <pic:cNvPr id="1" name=""/>
+                    <pic:cNvPicPr/>
+                  </pic:nvPicPr>
+                  <pic:blipFill rotWithShape="1">
+                    <a:blip r:embed="rId13">
+                      <a:extLst>
+                        <a:ext uri="{28A0092B-C50C-407E-A947-70E740481C1C}">
+                          <a14:useLocalDpi xmlns:a14="http://schemas.microsoft.com/office/drawing/2010/main" val="0"/>
+                        </a:ext>
+                      </a:extLst>
+                    </a:blip>
+                    <a:srcRect l="804" t="26074" r="35341" b="46900"/>
+                    <a:stretch/>
+                  </pic:blipFill>
+                  <pic:spPr bwMode="auto">
+                    <a:xfrm>
+                      <a:off x="0" y="0"/>
+                      <a:ext cx="6949440" cy="6015990"/>
+                    </a:xfrm>
+                    <a:prstGeom prst="rect">
+                      <a:avLst/>
+                    </a:prstGeom>
+                    <a:ln>
+                      <a:noFill/>
+                    </a:ln>
+                    <a:extLst>
+                      <a:ext uri="{53640926-AAD7-44D8-BBD7-CCE9431645EC}">
+                        <a14:shadowObscured xmlns:a14="http://schemas.microsoft.com/office/drawing/2010/main"/>
+                      </a:ext>
+                    </a:extLst>
+                  </pic:spPr>
+                </pic:pic>
+              </a:graphicData>
+            </a:graphic>
+            <wp14:sizeRelH relativeFrom="margin">
+              <wp14:pctWidth>0</wp14:pctWidth>
+            </wp14:sizeRelH>
+            <wp14:sizeRelV relativeFrom="margin">
+              <wp14:pctHeight>0</wp14:pctHeight>
+            </wp14:sizeRelV>
+          </wp:anchor>
+        </w:drawing>
+      </w:r>
+      <w:bookmarkEnd w:id="15"/>
+    </w:p>
+    <w:p>
+      <w:pPr>
+        <w:rPr>
+          <w:rFonts w:asciiTheme="majorHAnsi" w:eastAsiaTheme="majorEastAsia" w:hAnsiTheme="majorHAnsi" w:cstheme="majorBidi"/>
+          <w:color w:val="2F5496" w:themeColor="accent1" w:themeShade="BF"/>
+          <w:sz w:val="32"/>
+          <w:szCs w:val="32"/>
+        </w:rPr>
+      </w:pPr>
+    </w:p>
+    <w:p>
+      <w:pPr>
+        <w:rPr>
+          <w:rFonts w:asciiTheme="majorHAnsi" w:eastAsiaTheme="majorEastAsia" w:hAnsiTheme="majorHAnsi" w:cstheme="majorBidi"/>
+          <w:color w:val="2F5496" w:themeColor="accent1" w:themeShade="BF"/>
+          <w:sz w:val="32"/>
+          <w:szCs w:val="32"/>
+        </w:rPr>
+      </w:pPr>
+    </w:p>
+    <w:p>
+      <w:pPr>
+        <w:rPr>
+          <w:rFonts w:asciiTheme="majorHAnsi" w:eastAsiaTheme="majorEastAsia" w:hAnsiTheme="majorHAnsi" w:cstheme="majorBidi"/>
+          <w:color w:val="2F5496" w:themeColor="accent1" w:themeShade="BF"/>
+          <w:sz w:val="32"/>
+          <w:szCs w:val="32"/>
+        </w:rPr>
+      </w:pPr>
     </w:p>
     <w:sectPr>
-      <w:footerReference w:type="default" r:id="rId13"/>
+      <w:footerReference w:type="default" r:id="rId14"/>
       <w:pgSz w:w="11906" w:h="16838"/>
       <w:pgMar w:top="1417" w:right="1417" w:bottom="1417" w:left="1417" w:header="708" w:footer="708" w:gutter="0"/>
       <w:pgNumType w:start="0"/>
@@ -2592,6 +2676,7 @@
         <w:docPartUnique/>
       </w:docPartObj>
     </w:sdtPr>
+    <w:sdtEndPr/>
     <w:sdtContent>
       <w:p>
         <w:pPr>
@@ -2691,7 +2776,7 @@
                                     <w:noProof/>
                                     <w:color w:val="8C8C8C" w:themeColor="background1" w:themeShade="8C"/>
                                   </w:rPr>
-                                  <w:t>6</w:t>
+                                  <w:t>7</w:t>
                                 </w:r>
                                 <w:r>
                                   <w:rPr>
@@ -2828,7 +2913,7 @@
                               <w:noProof/>
                               <w:color w:val="8C8C8C" w:themeColor="background1" w:themeShade="8C"/>
                             </w:rPr>
-                            <w:t>6</w:t>
+                            <w:t>7</w:t>
                           </w:r>
                           <w:r>
                             <w:rPr>
@@ -3979,6 +4064,8 @@
   <w:rsids>
     <w:rsidRoot w:val="001F09A7"/>
     <w:rsid w:val="001F09A7"/>
+    <w:rsid w:val="00D23E13"/>
+    <w:rsid w:val="00F93ACE"/>
   </w:rsids>
   <m:mathPr>
     <m:mathFont m:val="Cambria Math"/>
@@ -4769,7 +4856,7 @@
 </file>
 
 <file path=customXml/itemProps2.xml><?xml version="1.0" encoding="utf-8"?>
-<ds:datastoreItem xmlns:ds="http://schemas.openxmlformats.org/officeDocument/2006/customXml" ds:itemID="{93E1CC56-213D-4FC7-9F79-FD5F623D8907}">
+<ds:datastoreItem xmlns:ds="http://schemas.openxmlformats.org/officeDocument/2006/customXml" ds:itemID="{6818A834-438B-477A-A884-628C125C3ACC}">
   <ds:schemaRefs>
     <ds:schemaRef ds:uri="http://schemas.openxmlformats.org/officeDocument/2006/bibliography"/>
   </ds:schemaRefs>

--- a/Documents/plan of action/18-4-2017-v2-The-Winners.docx
+++ b/Documents/plan of action/18-4-2017-v2-The-Winners.docx
@@ -127,6 +127,15 @@
                       </w:rPr>
                       <w:t>FIFA Groep 7</w:t>
                     </w:r>
+                    <w:r>
+                      <w:rPr>
+                        <w:rFonts w:asciiTheme="majorHAnsi" w:eastAsiaTheme="majorEastAsia" w:hAnsiTheme="majorHAnsi" w:cstheme="majorBidi"/>
+                        <w:color w:val="4472C4" w:themeColor="accent1"/>
+                        <w:sz w:val="88"/>
+                        <w:szCs w:val="88"/>
+                      </w:rPr>
+                      <w:t xml:space="preserve">           Plan van Aanpak</w:t>
+                    </w:r>
                   </w:p>
                 </w:sdtContent>
               </w:sdt>
@@ -205,6 +214,7 @@
               <w:sdt>
                 <w:sdtPr>
                   <w:rPr>
+                    <w:rFonts w:ascii="Times New Roman" w:hAnsi="Times New Roman" w:cs="Times New Roman"/>
                     <w:color w:val="4472C4" w:themeColor="accent1"/>
                     <w:sz w:val="28"/>
                     <w:szCs w:val="28"/>
@@ -230,58 +240,26 @@
                     </w:pPr>
                     <w:r>
                       <w:rPr>
+                        <w:rFonts w:ascii="Times New Roman" w:hAnsi="Times New Roman" w:cs="Times New Roman"/>
                         <w:color w:val="4472C4" w:themeColor="accent1"/>
                         <w:sz w:val="28"/>
                         <w:szCs w:val="28"/>
                       </w:rPr>
-                      <w:t>Joost Lont</w:t>
+                      <w:t>Jarno Touw, Joost Lont, Timo Terpstra, Dominic Baeten</w:t>
                     </w:r>
                   </w:p>
                 </w:sdtContent>
               </w:sdt>
-              <w:sdt>
-                <w:sdtPr>
+              <w:p>
+                <w:pPr>
+                  <w:pStyle w:val="Geenafstand"/>
                   <w:rPr>
                     <w:color w:val="4472C4" w:themeColor="accent1"/>
                     <w:sz w:val="28"/>
                     <w:szCs w:val="28"/>
                   </w:rPr>
-                  <w:alias w:val="Datum"/>
-                  <w:tag w:val="Datum"/>
-                  <w:id w:val="13406932"/>
-                  <w:placeholder>
-                    <w:docPart w:val="EB63ACA415CA419A90C701C871555942"/>
-                  </w:placeholder>
-                  <w:dataBinding w:prefixMappings="xmlns:ns0='http://schemas.microsoft.com/office/2006/coverPageProps'" w:xpath="/ns0:CoverPageProperties[1]/ns0:PublishDate[1]" w:storeItemID="{55AF091B-3C7A-41E3-B477-F2FDAA23CFDA}"/>
-                  <w:date w:fullDate="2017-04-18T00:00:00Z">
-                    <w:dateFormat w:val="d-M-yyyy"/>
-                    <w:lid w:val="nl-NL"/>
-                    <w:storeMappedDataAs w:val="dateTime"/>
-                    <w:calendar w:val="gregorian"/>
-                  </w:date>
-                </w:sdtPr>
-                <w:sdtEndPr/>
-                <w:sdtContent>
-                  <w:p>
-                    <w:pPr>
-                      <w:pStyle w:val="Geenafstand"/>
-                      <w:rPr>
-                        <w:color w:val="4472C4" w:themeColor="accent1"/>
-                        <w:sz w:val="28"/>
-                        <w:szCs w:val="28"/>
-                      </w:rPr>
-                    </w:pPr>
-                    <w:r>
-                      <w:rPr>
-                        <w:color w:val="4472C4" w:themeColor="accent1"/>
-                        <w:sz w:val="28"/>
-                        <w:szCs w:val="28"/>
-                      </w:rPr>
-                      <w:t>18-4-2017</w:t>
-                    </w:r>
-                  </w:p>
-                </w:sdtContent>
-              </w:sdt>
+                </w:pPr>
+              </w:p>
               <w:p>
                 <w:pPr>
                   <w:pStyle w:val="Geenafstand"/>
@@ -341,6 +319,9 @@
           <w:r>
             <w:t>Inhoudsopgave</w:t>
           </w:r>
+          <w:r>
+            <w:t xml:space="preserve"> 1</w:t>
+          </w:r>
         </w:p>
         <w:p>
           <w:pPr>
@@ -363,13 +344,13 @@
           <w:r>
             <w:fldChar w:fldCharType="separate"/>
           </w:r>
-          <w:hyperlink w:anchor="_Toc480447180" w:history="1">
+          <w:hyperlink w:anchor="_Toc480447181" w:history="1">
             <w:r>
               <w:rPr>
                 <w:rStyle w:val="Hyperlink"/>
                 <w:noProof/>
               </w:rPr>
-              <w:t>Samenvatting</w:t>
+              <w:t>Projectorganisatie</w:t>
             </w:r>
             <w:r>
               <w:rPr>
@@ -383,111 +364,7 @@
                 <w:noProof/>
                 <w:webHidden/>
               </w:rPr>
-              <w:fldChar w:fldCharType="begin"/>
-            </w:r>
-            <w:r>
-              <w:rPr>
-                <w:noProof/>
-                <w:webHidden/>
-              </w:rPr>
-              <w:instrText xml:space="preserve"> PAGEREF _Toc480447180 \h </w:instrText>
-            </w:r>
-            <w:r>
-              <w:rPr>
-                <w:noProof/>
-                <w:webHidden/>
-              </w:rPr>
-            </w:r>
-            <w:r>
-              <w:rPr>
-                <w:noProof/>
-                <w:webHidden/>
-              </w:rPr>
-              <w:fldChar w:fldCharType="separate"/>
-            </w:r>
-            <w:r>
-              <w:rPr>
-                <w:noProof/>
-                <w:webHidden/>
-              </w:rPr>
-              <w:t>1</w:t>
-            </w:r>
-            <w:r>
-              <w:rPr>
-                <w:noProof/>
-                <w:webHidden/>
-              </w:rPr>
-              <w:fldChar w:fldCharType="end"/>
-            </w:r>
-          </w:hyperlink>
-        </w:p>
-        <w:p>
-          <w:pPr>
-            <w:pStyle w:val="Inhopg1"/>
-            <w:tabs>
-              <w:tab w:val="right" w:leader="dot" w:pos="9062"/>
-            </w:tabs>
-            <w:rPr>
-              <w:rFonts w:eastAsiaTheme="minorEastAsia"/>
-              <w:noProof/>
-              <w:lang w:eastAsia="nl-NL"/>
-            </w:rPr>
-          </w:pPr>
-          <w:hyperlink w:anchor="_Toc480447181" w:history="1">
-            <w:r>
-              <w:rPr>
-                <w:rStyle w:val="Hyperlink"/>
-                <w:noProof/>
-              </w:rPr>
-              <w:t>Projectorganisatie</w:t>
-            </w:r>
-            <w:r>
-              <w:rPr>
-                <w:noProof/>
-                <w:webHidden/>
-              </w:rPr>
-              <w:tab/>
-            </w:r>
-            <w:r>
-              <w:rPr>
-                <w:noProof/>
-                <w:webHidden/>
-              </w:rPr>
-              <w:fldChar w:fldCharType="begin"/>
-            </w:r>
-            <w:r>
-              <w:rPr>
-                <w:noProof/>
-                <w:webHidden/>
-              </w:rPr>
-              <w:instrText xml:space="preserve"> PAGEREF _Toc480447181 \h </w:instrText>
-            </w:r>
-            <w:r>
-              <w:rPr>
-                <w:noProof/>
-                <w:webHidden/>
-              </w:rPr>
-            </w:r>
-            <w:r>
-              <w:rPr>
-                <w:noProof/>
-                <w:webHidden/>
-              </w:rPr>
-              <w:fldChar w:fldCharType="separate"/>
-            </w:r>
-            <w:r>
-              <w:rPr>
-                <w:noProof/>
-                <w:webHidden/>
-              </w:rPr>
-              <w:t>3</w:t>
-            </w:r>
-            <w:r>
-              <w:rPr>
-                <w:noProof/>
-                <w:webHidden/>
-              </w:rPr>
-              <w:fldChar w:fldCharType="end"/>
+              <w:t>2</w:t>
             </w:r>
           </w:hyperlink>
         </w:p>
@@ -523,41 +400,7 @@
                 <w:noProof/>
                 <w:webHidden/>
               </w:rPr>
-              <w:fldChar w:fldCharType="begin"/>
-            </w:r>
-            <w:r>
-              <w:rPr>
-                <w:noProof/>
-                <w:webHidden/>
-              </w:rPr>
-              <w:instrText xml:space="preserve"> PAGEREF _Toc480447182 \h </w:instrText>
-            </w:r>
-            <w:r>
-              <w:rPr>
-                <w:noProof/>
-                <w:webHidden/>
-              </w:rPr>
-            </w:r>
-            <w:r>
-              <w:rPr>
-                <w:noProof/>
-                <w:webHidden/>
-              </w:rPr>
-              <w:fldChar w:fldCharType="separate"/>
-            </w:r>
-            <w:r>
-              <w:rPr>
-                <w:noProof/>
-                <w:webHidden/>
-              </w:rPr>
-              <w:t>3</w:t>
-            </w:r>
-            <w:r>
-              <w:rPr>
-                <w:noProof/>
-                <w:webHidden/>
-              </w:rPr>
-              <w:fldChar w:fldCharType="end"/>
+              <w:t>2.1</w:t>
             </w:r>
           </w:hyperlink>
         </w:p>
@@ -568,9 +411,7 @@
               <w:tab w:val="right" w:leader="dot" w:pos="9062"/>
             </w:tabs>
             <w:rPr>
-              <w:rFonts w:eastAsiaTheme="minorEastAsia"/>
               <w:noProof/>
-              <w:lang w:eastAsia="nl-NL"/>
             </w:rPr>
           </w:pPr>
           <w:hyperlink w:anchor="_Toc480447183" w:history="1">
@@ -593,43 +434,26 @@
                 <w:noProof/>
                 <w:webHidden/>
               </w:rPr>
-              <w:fldChar w:fldCharType="begin"/>
-            </w:r>
-            <w:r>
-              <w:rPr>
-                <w:noProof/>
-                <w:webHidden/>
-              </w:rPr>
-              <w:instrText xml:space="preserve"> PAGEREF _Toc480447183 \h </w:instrText>
-            </w:r>
-            <w:r>
-              <w:rPr>
-                <w:noProof/>
-                <w:webHidden/>
-              </w:rPr>
-            </w:r>
-            <w:r>
-              <w:rPr>
-                <w:noProof/>
-                <w:webHidden/>
-              </w:rPr>
-              <w:fldChar w:fldCharType="separate"/>
-            </w:r>
-            <w:r>
-              <w:rPr>
-                <w:noProof/>
-                <w:webHidden/>
-              </w:rPr>
-              <w:t>3</w:t>
-            </w:r>
-            <w:r>
-              <w:rPr>
-                <w:noProof/>
-                <w:webHidden/>
-              </w:rPr>
-              <w:fldChar w:fldCharType="end"/>
+              <w:t>2.2</w:t>
             </w:r>
           </w:hyperlink>
+        </w:p>
+        <w:p>
+          <w:r>
+            <w:t xml:space="preserve">    Onze notulist</w:t>
+          </w:r>
+          <w:r>
+            <w:t>……………………</w:t>
+          </w:r>
+          <w:r>
+            <w:t>.</w:t>
+          </w:r>
+          <w:r>
+            <w:t>…………………………………………………………………………………………………………</w:t>
+          </w:r>
+          <w:r>
+            <w:t>2.3</w:t>
+          </w:r>
         </w:p>
         <w:p>
           <w:pPr>
@@ -663,41 +487,14 @@
                 <w:noProof/>
                 <w:webHidden/>
               </w:rPr>
-              <w:fldChar w:fldCharType="begin"/>
+              <w:t>2.</w:t>
             </w:r>
             <w:r>
               <w:rPr>
                 <w:noProof/>
                 <w:webHidden/>
               </w:rPr>
-              <w:instrText xml:space="preserve"> PAGEREF _Toc480447184 \h </w:instrText>
-            </w:r>
-            <w:r>
-              <w:rPr>
-                <w:noProof/>
-                <w:webHidden/>
-              </w:rPr>
-            </w:r>
-            <w:r>
-              <w:rPr>
-                <w:noProof/>
-                <w:webHidden/>
-              </w:rPr>
-              <w:fldChar w:fldCharType="separate"/>
-            </w:r>
-            <w:r>
-              <w:rPr>
-                <w:noProof/>
-                <w:webHidden/>
-              </w:rPr>
-              <w:t>3</w:t>
-            </w:r>
-            <w:r>
-              <w:rPr>
-                <w:noProof/>
-                <w:webHidden/>
-              </w:rPr>
-              <w:fldChar w:fldCharType="end"/>
+              <w:t>4</w:t>
             </w:r>
           </w:hyperlink>
         </w:p>
@@ -733,41 +530,14 @@
                 <w:noProof/>
                 <w:webHidden/>
               </w:rPr>
-              <w:fldChar w:fldCharType="begin"/>
+              <w:t>2.</w:t>
             </w:r>
             <w:r>
               <w:rPr>
                 <w:noProof/>
                 <w:webHidden/>
               </w:rPr>
-              <w:instrText xml:space="preserve"> PAGEREF _Toc480447185 \h </w:instrText>
-            </w:r>
-            <w:r>
-              <w:rPr>
-                <w:noProof/>
-                <w:webHidden/>
-              </w:rPr>
-            </w:r>
-            <w:r>
-              <w:rPr>
-                <w:noProof/>
-                <w:webHidden/>
-              </w:rPr>
-              <w:fldChar w:fldCharType="separate"/>
-            </w:r>
-            <w:r>
-              <w:rPr>
-                <w:noProof/>
-                <w:webHidden/>
-              </w:rPr>
-              <w:t>3</w:t>
-            </w:r>
-            <w:r>
-              <w:rPr>
-                <w:noProof/>
-                <w:webHidden/>
-              </w:rPr>
-              <w:fldChar w:fldCharType="end"/>
+              <w:t>5</w:t>
             </w:r>
           </w:hyperlink>
         </w:p>
@@ -803,41 +573,14 @@
                 <w:noProof/>
                 <w:webHidden/>
               </w:rPr>
-              <w:fldChar w:fldCharType="begin"/>
+              <w:t>2.</w:t>
             </w:r>
             <w:r>
               <w:rPr>
                 <w:noProof/>
                 <w:webHidden/>
               </w:rPr>
-              <w:instrText xml:space="preserve"> PAGEREF _Toc480447186 \h </w:instrText>
-            </w:r>
-            <w:r>
-              <w:rPr>
-                <w:noProof/>
-                <w:webHidden/>
-              </w:rPr>
-            </w:r>
-            <w:r>
-              <w:rPr>
-                <w:noProof/>
-                <w:webHidden/>
-              </w:rPr>
-              <w:fldChar w:fldCharType="separate"/>
-            </w:r>
-            <w:r>
-              <w:rPr>
-                <w:noProof/>
-                <w:webHidden/>
-              </w:rPr>
-              <w:t>3</w:t>
-            </w:r>
-            <w:r>
-              <w:rPr>
-                <w:noProof/>
-                <w:webHidden/>
-              </w:rPr>
-              <w:fldChar w:fldCharType="end"/>
+              <w:t>6</w:t>
             </w:r>
           </w:hyperlink>
         </w:p>
@@ -847,6 +590,7 @@
             <w:tabs>
               <w:tab w:val="right" w:leader="dot" w:pos="9062"/>
             </w:tabs>
+            <w:ind w:left="0"/>
             <w:rPr>
               <w:rFonts w:eastAsiaTheme="minorEastAsia"/>
               <w:noProof/>
@@ -873,41 +617,7 @@
                 <w:noProof/>
                 <w:webHidden/>
               </w:rPr>
-              <w:fldChar w:fldCharType="begin"/>
-            </w:r>
-            <w:r>
-              <w:rPr>
-                <w:noProof/>
-                <w:webHidden/>
-              </w:rPr>
-              <w:instrText xml:space="preserve"> PAGEREF _Toc480447187 \h </w:instrText>
-            </w:r>
-            <w:r>
-              <w:rPr>
-                <w:noProof/>
-                <w:webHidden/>
-              </w:rPr>
-            </w:r>
-            <w:r>
-              <w:rPr>
-                <w:noProof/>
-                <w:webHidden/>
-              </w:rPr>
-              <w:fldChar w:fldCharType="separate"/>
-            </w:r>
-            <w:r>
-              <w:rPr>
-                <w:noProof/>
-                <w:webHidden/>
-              </w:rPr>
-              <w:t>4</w:t>
-            </w:r>
-            <w:r>
-              <w:rPr>
-                <w:noProof/>
-                <w:webHidden/>
-              </w:rPr>
-              <w:fldChar w:fldCharType="end"/>
+              <w:t>3</w:t>
             </w:r>
           </w:hyperlink>
         </w:p>
@@ -943,41 +653,7 @@
                 <w:noProof/>
                 <w:webHidden/>
               </w:rPr>
-              <w:fldChar w:fldCharType="begin"/>
-            </w:r>
-            <w:r>
-              <w:rPr>
-                <w:noProof/>
-                <w:webHidden/>
-              </w:rPr>
-              <w:instrText xml:space="preserve"> PAGEREF _Toc480447188 \h </w:instrText>
-            </w:r>
-            <w:r>
-              <w:rPr>
-                <w:noProof/>
-                <w:webHidden/>
-              </w:rPr>
-            </w:r>
-            <w:r>
-              <w:rPr>
-                <w:noProof/>
-                <w:webHidden/>
-              </w:rPr>
-              <w:fldChar w:fldCharType="separate"/>
-            </w:r>
-            <w:r>
-              <w:rPr>
-                <w:noProof/>
-                <w:webHidden/>
-              </w:rPr>
-              <w:t>5</w:t>
-            </w:r>
-            <w:r>
-              <w:rPr>
-                <w:noProof/>
-                <w:webHidden/>
-              </w:rPr>
-              <w:fldChar w:fldCharType="end"/>
+              <w:t>4</w:t>
             </w:r>
           </w:hyperlink>
         </w:p>
@@ -1013,41 +689,7 @@
                 <w:noProof/>
                 <w:webHidden/>
               </w:rPr>
-              <w:fldChar w:fldCharType="begin"/>
-            </w:r>
-            <w:r>
-              <w:rPr>
-                <w:noProof/>
-                <w:webHidden/>
-              </w:rPr>
-              <w:instrText xml:space="preserve"> PAGEREF _Toc480447189 \h </w:instrText>
-            </w:r>
-            <w:r>
-              <w:rPr>
-                <w:noProof/>
-                <w:webHidden/>
-              </w:rPr>
-            </w:r>
-            <w:r>
-              <w:rPr>
-                <w:noProof/>
-                <w:webHidden/>
-              </w:rPr>
-              <w:fldChar w:fldCharType="separate"/>
-            </w:r>
-            <w:r>
-              <w:rPr>
-                <w:noProof/>
-                <w:webHidden/>
-              </w:rPr>
-              <w:t>5</w:t>
-            </w:r>
-            <w:r>
-              <w:rPr>
-                <w:noProof/>
-                <w:webHidden/>
-              </w:rPr>
-              <w:fldChar w:fldCharType="end"/>
+              <w:t>4.1</w:t>
             </w:r>
           </w:hyperlink>
         </w:p>
@@ -1083,41 +725,7 @@
                 <w:noProof/>
                 <w:webHidden/>
               </w:rPr>
-              <w:fldChar w:fldCharType="begin"/>
-            </w:r>
-            <w:r>
-              <w:rPr>
-                <w:noProof/>
-                <w:webHidden/>
-              </w:rPr>
-              <w:instrText xml:space="preserve"> PAGEREF _Toc480447190 \h </w:instrText>
-            </w:r>
-            <w:r>
-              <w:rPr>
-                <w:noProof/>
-                <w:webHidden/>
-              </w:rPr>
-            </w:r>
-            <w:r>
-              <w:rPr>
-                <w:noProof/>
-                <w:webHidden/>
-              </w:rPr>
-              <w:fldChar w:fldCharType="separate"/>
-            </w:r>
-            <w:r>
-              <w:rPr>
-                <w:noProof/>
-                <w:webHidden/>
-              </w:rPr>
-              <w:t>5</w:t>
-            </w:r>
-            <w:r>
-              <w:rPr>
-                <w:noProof/>
-                <w:webHidden/>
-              </w:rPr>
-              <w:fldChar w:fldCharType="end"/>
+              <w:t>4.2</w:t>
             </w:r>
           </w:hyperlink>
         </w:p>
@@ -1153,113 +761,15 @@
                 <w:noProof/>
                 <w:webHidden/>
               </w:rPr>
-              <w:fldChar w:fldCharType="begin"/>
-            </w:r>
-            <w:r>
-              <w:rPr>
-                <w:noProof/>
-                <w:webHidden/>
-              </w:rPr>
-              <w:instrText xml:space="preserve"> PAGEREF _Toc480447191 \h </w:instrText>
-            </w:r>
-            <w:r>
-              <w:rPr>
-                <w:noProof/>
-                <w:webHidden/>
-              </w:rPr>
-            </w:r>
-            <w:r>
-              <w:rPr>
-                <w:noProof/>
-                <w:webHidden/>
-              </w:rPr>
-              <w:fldChar w:fldCharType="separate"/>
-            </w:r>
-            <w:r>
-              <w:rPr>
-                <w:noProof/>
-                <w:webHidden/>
-              </w:rPr>
-              <w:t>5</w:t>
-            </w:r>
-            <w:r>
-              <w:rPr>
-                <w:noProof/>
-                <w:webHidden/>
-              </w:rPr>
-              <w:fldChar w:fldCharType="end"/>
+              <w:t>4</w:t>
             </w:r>
           </w:hyperlink>
-        </w:p>
-        <w:p>
-          <w:pPr>
-            <w:pStyle w:val="Inhopg2"/>
-            <w:tabs>
-              <w:tab w:val="right" w:leader="dot" w:pos="9062"/>
-            </w:tabs>
+          <w:r>
             <w:rPr>
-              <w:rFonts w:eastAsiaTheme="minorEastAsia"/>
               <w:noProof/>
-              <w:lang w:eastAsia="nl-NL"/>
             </w:rPr>
-          </w:pPr>
-          <w:hyperlink w:anchor="_Toc480447192" w:history="1">
-            <w:r>
-              <w:rPr>
-                <w:rStyle w:val="Hyperlink"/>
-                <w:noProof/>
-              </w:rPr>
-              <w:t>Wat hoort er niet bij het project?</w:t>
-            </w:r>
-            <w:r>
-              <w:rPr>
-                <w:noProof/>
-                <w:webHidden/>
-              </w:rPr>
-              <w:tab/>
-            </w:r>
-            <w:r>
-              <w:rPr>
-                <w:noProof/>
-                <w:webHidden/>
-              </w:rPr>
-              <w:fldChar w:fldCharType="begin"/>
-            </w:r>
-            <w:r>
-              <w:rPr>
-                <w:noProof/>
-                <w:webHidden/>
-              </w:rPr>
-              <w:instrText xml:space="preserve"> PAGEREF _Toc480447192 \h </w:instrText>
-            </w:r>
-            <w:r>
-              <w:rPr>
-                <w:noProof/>
-                <w:webHidden/>
-              </w:rPr>
-            </w:r>
-            <w:r>
-              <w:rPr>
-                <w:noProof/>
-                <w:webHidden/>
-              </w:rPr>
-              <w:fldChar w:fldCharType="separate"/>
-            </w:r>
-            <w:r>
-              <w:rPr>
-                <w:noProof/>
-                <w:webHidden/>
-              </w:rPr>
-              <w:t>5</w:t>
-            </w:r>
-            <w:r>
-              <w:rPr>
-                <w:noProof/>
-                <w:webHidden/>
-              </w:rPr>
-              <w:fldChar w:fldCharType="end"/>
-            </w:r>
-          </w:hyperlink>
+            <w:t>.3</w:t>
+          </w:r>
         </w:p>
         <w:p>
           <w:pPr>
@@ -1293,43 +803,17 @@
                 <w:noProof/>
                 <w:webHidden/>
               </w:rPr>
-              <w:fldChar w:fldCharType="begin"/>
-            </w:r>
-            <w:r>
-              <w:rPr>
-                <w:noProof/>
-                <w:webHidden/>
-              </w:rPr>
-              <w:instrText xml:space="preserve"> PAGEREF _Toc480447193 \h </w:instrText>
-            </w:r>
-            <w:r>
-              <w:rPr>
-                <w:noProof/>
-                <w:webHidden/>
-              </w:rPr>
-            </w:r>
-            <w:r>
-              <w:rPr>
-                <w:noProof/>
-                <w:webHidden/>
-              </w:rPr>
-              <w:fldChar w:fldCharType="separate"/>
-            </w:r>
-            <w:r>
-              <w:rPr>
-                <w:noProof/>
-                <w:webHidden/>
-              </w:rPr>
-              <w:t>5</w:t>
-            </w:r>
-            <w:r>
-              <w:rPr>
-                <w:noProof/>
-                <w:webHidden/>
-              </w:rPr>
-              <w:fldChar w:fldCharType="end"/>
+              <w:t>4.4</w:t>
             </w:r>
           </w:hyperlink>
+          <w:r>
+            <w:rPr>
+              <w:rFonts w:eastAsiaTheme="minorEastAsia"/>
+              <w:noProof/>
+              <w:lang w:eastAsia="nl-NL"/>
+            </w:rPr>
+            <w:t xml:space="preserve"> </w:t>
+          </w:r>
         </w:p>
         <w:p>
           <w:pPr>
@@ -1338,9 +822,7 @@
               <w:tab w:val="right" w:leader="dot" w:pos="9062"/>
             </w:tabs>
             <w:rPr>
-              <w:rFonts w:eastAsiaTheme="minorEastAsia"/>
               <w:noProof/>
-              <w:lang w:eastAsia="nl-NL"/>
             </w:rPr>
           </w:pPr>
           <w:hyperlink w:anchor="_Toc480447194" w:history="1">
@@ -1363,43 +845,31 @@
                 <w:noProof/>
                 <w:webHidden/>
               </w:rPr>
-              <w:fldChar w:fldCharType="begin"/>
-            </w:r>
-            <w:r>
-              <w:rPr>
-                <w:noProof/>
-                <w:webHidden/>
-              </w:rPr>
-              <w:instrText xml:space="preserve"> PAGEREF _Toc480447194 \h </w:instrText>
-            </w:r>
-            <w:r>
-              <w:rPr>
-                <w:noProof/>
-                <w:webHidden/>
-              </w:rPr>
-            </w:r>
-            <w:r>
-              <w:rPr>
-                <w:noProof/>
-                <w:webHidden/>
-              </w:rPr>
-              <w:fldChar w:fldCharType="separate"/>
-            </w:r>
-            <w:r>
-              <w:rPr>
-                <w:noProof/>
-                <w:webHidden/>
-              </w:rPr>
-              <w:t>6</w:t>
-            </w:r>
-            <w:r>
-              <w:rPr>
-                <w:noProof/>
-                <w:webHidden/>
-              </w:rPr>
-              <w:fldChar w:fldCharType="end"/>
+              <w:t>5</w:t>
             </w:r>
           </w:hyperlink>
+        </w:p>
+        <w:p>
+          <w:r>
+            <w:t xml:space="preserve">     Kosten…………………………………………………………………………………………………………………………………………5.1</w:t>
+          </w:r>
+        </w:p>
+        <w:p>
+          <w:r>
+            <w:t xml:space="preserve">     Baten</w:t>
+          </w:r>
+          <w:r>
+            <w:t>…………………………………………………………………………………………………………………………………………</w:t>
+          </w:r>
+          <w:r>
+            <w:t>..</w:t>
+          </w:r>
+          <w:r>
+            <w:t>5.</w:t>
+          </w:r>
+          <w:r>
+            <w:t>2</w:t>
+          </w:r>
         </w:p>
         <w:p>
           <w:pPr>
@@ -1408,9 +878,7 @@
               <w:tab w:val="right" w:leader="dot" w:pos="9062"/>
             </w:tabs>
             <w:rPr>
-              <w:rFonts w:eastAsiaTheme="minorEastAsia"/>
               <w:noProof/>
-              <w:lang w:eastAsia="nl-NL"/>
             </w:rPr>
           </w:pPr>
           <w:hyperlink w:anchor="_Toc480447195" w:history="1">
@@ -1433,43 +901,61 @@
                 <w:noProof/>
                 <w:webHidden/>
               </w:rPr>
-              <w:fldChar w:fldCharType="begin"/>
-            </w:r>
-            <w:r>
-              <w:rPr>
-                <w:noProof/>
-                <w:webHidden/>
-              </w:rPr>
-              <w:instrText xml:space="preserve"> PAGEREF _Toc480447195 \h </w:instrText>
-            </w:r>
-            <w:r>
-              <w:rPr>
-                <w:noProof/>
-                <w:webHidden/>
-              </w:rPr>
-            </w:r>
-            <w:r>
-              <w:rPr>
-                <w:noProof/>
-                <w:webHidden/>
-              </w:rPr>
-              <w:fldChar w:fldCharType="separate"/>
-            </w:r>
-            <w:r>
-              <w:rPr>
-                <w:noProof/>
-                <w:webHidden/>
-              </w:rPr>
-              <w:t>7</w:t>
-            </w:r>
-            <w:r>
-              <w:rPr>
-                <w:noProof/>
-                <w:webHidden/>
-              </w:rPr>
-              <w:fldChar w:fldCharType="end"/>
+              <w:t>6</w:t>
             </w:r>
           </w:hyperlink>
+        </w:p>
+        <w:p>
+          <w:r>
+            <w:t xml:space="preserve"> </w:t>
+          </w:r>
+          <w:r>
+            <w:t xml:space="preserve">   </w:t>
+          </w:r>
+          <w:r>
+            <w:t xml:space="preserve"> </w:t>
+          </w:r>
+          <w:r>
+            <w:t>I</w:t>
+          </w:r>
+          <w:r>
+            <w:t>ntern</w:t>
+          </w:r>
+          <w:r>
+            <w:t>………</w:t>
+          </w:r>
+          <w:r>
+            <w:t>.</w:t>
+          </w:r>
+          <w:r>
+            <w:t>…………………………………………………………………………………………………………………………………</w:t>
+          </w:r>
+          <w:r>
+            <w:t>6</w:t>
+          </w:r>
+          <w:r>
+            <w:t>.1</w:t>
+          </w:r>
+        </w:p>
+        <w:p>
+          <w:r>
+            <w:t xml:space="preserve">     </w:t>
+          </w:r>
+          <w:r>
+            <w:t>E</w:t>
+          </w:r>
+          <w:r>
+            <w:t>xtern</w:t>
+          </w:r>
+          <w:r>
+            <w:t>…………………………………………………………………………………………………………………………………………</w:t>
+          </w:r>
+          <w:r>
+            <w:t>6</w:t>
+          </w:r>
+          <w:r>
+            <w:t>.2</w:t>
+          </w:r>
         </w:p>
         <w:p>
           <w:pPr>
@@ -1503,41 +989,7 @@
                 <w:noProof/>
                 <w:webHidden/>
               </w:rPr>
-              <w:fldChar w:fldCharType="begin"/>
-            </w:r>
-            <w:r>
-              <w:rPr>
-                <w:noProof/>
-                <w:webHidden/>
-              </w:rPr>
-              <w:instrText xml:space="preserve"> PAGEREF _Toc480447196 \h </w:instrText>
-            </w:r>
-            <w:r>
-              <w:rPr>
-                <w:noProof/>
-                <w:webHidden/>
-              </w:rPr>
-            </w:r>
-            <w:r>
-              <w:rPr>
-                <w:noProof/>
-                <w:webHidden/>
-              </w:rPr>
-              <w:fldChar w:fldCharType="separate"/>
-            </w:r>
-            <w:r>
-              <w:rPr>
-                <w:noProof/>
-                <w:webHidden/>
-              </w:rPr>
-              <w:t>8</w:t>
-            </w:r>
-            <w:r>
-              <w:rPr>
-                <w:noProof/>
-                <w:webHidden/>
-              </w:rPr>
-              <w:fldChar w:fldCharType="end"/>
+              <w:t>7</w:t>
             </w:r>
           </w:hyperlink>
         </w:p>
@@ -1571,6 +1023,9 @@
         <w:t>organisatie</w:t>
       </w:r>
       <w:bookmarkEnd w:id="0"/>
+      <w:r>
+        <w:t xml:space="preserve"> 2.</w:t>
+      </w:r>
     </w:p>
     <w:p/>
     <w:p/>
@@ -1583,6 +1038,9 @@
         <w:t>Wie zijn wij?</w:t>
       </w:r>
       <w:bookmarkEnd w:id="1"/>
+      <w:r>
+        <w:t xml:space="preserve"> 2.1</w:t>
+      </w:r>
     </w:p>
     <w:p/>
     <w:p>
@@ -1620,6 +1078,9 @@
         <w:t>Onze project leider</w:t>
       </w:r>
       <w:bookmarkEnd w:id="2"/>
+      <w:r>
+        <w:t xml:space="preserve"> 2.2</w:t>
+      </w:r>
     </w:p>
     <w:p/>
     <w:p>
@@ -1632,16 +1093,59 @@
       <w:pPr>
         <w:pStyle w:val="Kop2"/>
       </w:pPr>
+      <w:r>
+        <w:t xml:space="preserve">Onze </w:t>
+      </w:r>
+      <w:r>
+        <w:t>notulist 2.3</w:t>
+      </w:r>
+    </w:p>
+    <w:p>
+      <w:r>
+        <w:t>Onze notulist is Jarno Touw, als we in vergadering zitten notuleert Jarno alles wat belangrijk is. Om het soms af te wisselen notuleert Joost soms.</w:t>
+      </w:r>
+    </w:p>
+    <w:p/>
+    <w:p>
+      <w:pPr>
+        <w:pStyle w:val="Kop2"/>
+      </w:pPr>
       <w:bookmarkStart w:id="3" w:name="_Toc480447184"/>
       <w:r>
         <w:t>Opdrachtgevers</w:t>
       </w:r>
       <w:bookmarkEnd w:id="3"/>
+      <w:r>
+        <w:t xml:space="preserve"> </w:t>
+      </w:r>
+      <w:r>
+        <w:t>2.4</w:t>
+      </w:r>
     </w:p>
     <w:p/>
     <w:p>
       <w:r>
-        <w:t>De leraren van onze opleiding hebben ons de opdracht gegeven om een applicatie en een webapplicatie te maken. De opdracht hebben we gekregen omdat er een voetbaltoernooi aankomt waar wij als leerlingen aan mee doen. Voor dit toernooi willen ze graag een automatische tool waar alleen de scores moeten worden ingevuld en de rest gaat vanzelf.  Dit moet dan mooi gedisplayd worden op de applicatie waar de leraren op teams kunnen inzetten voor punten.</w:t>
+        <w:t>De leraren van onze opleiding</w:t>
+      </w:r>
+      <w:r>
+        <w:t xml:space="preserve"> (Fedde)</w:t>
+      </w:r>
+      <w:r>
+        <w:t xml:space="preserve"> hebben ons de opdracht gegeven om een applicatie en een webapplicatie te maken. De opdracht hebben we gekregen omdat er een voetbaltoernooi aankomt waar wij als leerlingen aan mee doen. Voor dit toernooi willen ze graag een automatische tool waar alleen de scores moeten worden ingevuld en de rest gaat vanzelf.  Dit moet dan mooi </w:t>
+      </w:r>
+      <w:proofErr w:type="spellStart"/>
+      <w:r>
+        <w:t>gedisplay</w:t>
+      </w:r>
+      <w:r>
+        <w:t>e</w:t>
+      </w:r>
+      <w:r>
+        <w:t>d</w:t>
+      </w:r>
+      <w:proofErr w:type="spellEnd"/>
+      <w:r>
+        <w:t xml:space="preserve"> worden op de applicatie waar de leraren op teams kunnen inzetten voor punten.</w:t>
       </w:r>
       <w:r>
         <w:tab/>
@@ -1657,6 +1161,9 @@
         <w:t>Hoe en hoe vaak communiceer word er gecommuniceerd met de opdrachtgever?</w:t>
       </w:r>
       <w:bookmarkEnd w:id="4"/>
+      <w:r>
+        <w:t xml:space="preserve"> 2.5</w:t>
+      </w:r>
     </w:p>
     <w:p>
       <w:pPr>
@@ -1681,6 +1188,9 @@
         <w:t>Teamoverleg</w:t>
       </w:r>
       <w:bookmarkEnd w:id="5"/>
+      <w:r>
+        <w:t xml:space="preserve"> 2.6</w:t>
+      </w:r>
     </w:p>
     <w:p>
       <w:pPr>
@@ -1713,6 +1223,9 @@
         <w:t>Contact gegevens</w:t>
       </w:r>
       <w:bookmarkEnd w:id="6"/>
+      <w:r>
+        <w:t xml:space="preserve"> 3.</w:t>
+      </w:r>
     </w:p>
     <w:p>
       <w:pPr>
@@ -1769,48 +1282,6 @@
     </w:p>
     <w:p>
       <w:pPr>
-        <w:rPr>
-          <w:lang w:val="en-US"/>
-        </w:rPr>
-      </w:pPr>
-      <w:r>
-        <w:rPr>
-          <w:lang w:val="en-US"/>
-        </w:rPr>
-        <w:t xml:space="preserve">Skype: </w:t>
-      </w:r>
-      <w:proofErr w:type="spellStart"/>
-      <w:r>
-        <w:rPr>
-          <w:lang w:val="en-US"/>
-        </w:rPr>
-        <w:t>ttisbest</w:t>
-      </w:r>
-      <w:proofErr w:type="spellEnd"/>
-    </w:p>
-    <w:p>
-      <w:pPr>
-        <w:rPr>
-          <w:lang w:val="en-US"/>
-        </w:rPr>
-      </w:pPr>
-      <w:r>
-        <w:rPr>
-          <w:lang w:val="en-US"/>
-        </w:rPr>
-        <w:t xml:space="preserve">Discord: </w:t>
-      </w:r>
-      <w:proofErr w:type="spellStart"/>
-      <w:r>
-        <w:rPr>
-          <w:lang w:val="en-US"/>
-        </w:rPr>
-        <w:t>ttisbest</w:t>
-      </w:r>
-      <w:proofErr w:type="spellEnd"/>
-    </w:p>
-    <w:p>
-      <w:pPr>
         <w:pBdr>
           <w:bottom w:val="single" w:sz="12" w:space="1" w:color="auto"/>
         </w:pBdr>
@@ -1867,21 +1338,6 @@
       </w:r>
     </w:p>
     <w:p>
-      <w:r>
-        <w:t>Skype: domi9241</w:t>
-      </w:r>
-    </w:p>
-    <w:p>
-      <w:proofErr w:type="spellStart"/>
-      <w:r>
-        <w:t>Discord</w:t>
-      </w:r>
-      <w:proofErr w:type="spellEnd"/>
-      <w:r>
-        <w:t>: domi166</w:t>
-      </w:r>
-    </w:p>
-    <w:p>
       <w:pPr>
         <w:pBdr>
           <w:bottom w:val="single" w:sz="12" w:space="1" w:color="auto"/>
@@ -1949,26 +1405,6 @@
       </w:r>
     </w:p>
     <w:p>
-      <w:r>
-        <w:t>Skype: geen</w:t>
-      </w:r>
-    </w:p>
-    <w:p>
-      <w:proofErr w:type="spellStart"/>
-      <w:r>
-        <w:t>Discord</w:t>
-      </w:r>
-      <w:proofErr w:type="spellEnd"/>
-      <w:r>
-        <w:t xml:space="preserve">: </w:t>
-      </w:r>
-      <w:proofErr w:type="spellStart"/>
-      <w:r>
-        <w:t>jarnotouw</w:t>
-      </w:r>
-      <w:proofErr w:type="spellEnd"/>
-    </w:p>
-    <w:p>
       <w:pPr>
         <w:pBdr>
           <w:bottom w:val="single" w:sz="12" w:space="1" w:color="auto"/>
@@ -1979,14 +1415,34 @@
           <w:lang w:val="en-US"/>
         </w:rPr>
       </w:pPr>
+      <w:proofErr w:type="spellStart"/>
       <w:r>
         <w:rPr>
           <w:sz w:val="26"/>
           <w:szCs w:val="26"/>
           <w:lang w:val="en-US"/>
         </w:rPr>
-        <w:t>Joost Lont</w:t>
-      </w:r>
+        <w:t>Joost</w:t>
+      </w:r>
+      <w:proofErr w:type="spellEnd"/>
+      <w:r>
+        <w:rPr>
+          <w:sz w:val="26"/>
+          <w:szCs w:val="26"/>
+          <w:lang w:val="en-US"/>
+        </w:rPr>
+        <w:t xml:space="preserve"> </w:t>
+      </w:r>
+      <w:proofErr w:type="spellStart"/>
+      <w:r>
+        <w:rPr>
+          <w:sz w:val="26"/>
+          <w:szCs w:val="26"/>
+          <w:lang w:val="en-US"/>
+        </w:rPr>
+        <w:t>Lont</w:t>
+      </w:r>
+      <w:proofErr w:type="spellEnd"/>
     </w:p>
     <w:p>
       <w:pPr>
@@ -2030,48 +1486,6 @@
         </w:rPr>
       </w:pPr>
       <w:r>
-        <w:rPr>
-          <w:lang w:val="en-US"/>
-        </w:rPr>
-        <w:t xml:space="preserve">Skype: </w:t>
-      </w:r>
-      <w:proofErr w:type="spellStart"/>
-      <w:r>
-        <w:rPr>
-          <w:lang w:val="en-US"/>
-        </w:rPr>
-        <w:t>live:lontjoos</w:t>
-      </w:r>
-      <w:proofErr w:type="spellEnd"/>
-    </w:p>
-    <w:p>
-      <w:pPr>
-        <w:rPr>
-          <w:lang w:val="en-US"/>
-        </w:rPr>
-      </w:pPr>
-      <w:r>
-        <w:rPr>
-          <w:lang w:val="en-US"/>
-        </w:rPr>
-        <w:t xml:space="preserve">Discord: </w:t>
-      </w:r>
-      <w:proofErr w:type="spellStart"/>
-      <w:r>
-        <w:rPr>
-          <w:lang w:val="en-US"/>
-        </w:rPr>
-        <w:t>FreakJoost</w:t>
-      </w:r>
-      <w:proofErr w:type="spellEnd"/>
-    </w:p>
-    <w:p>
-      <w:pPr>
-        <w:rPr>
-          <w:lang w:val="en-US"/>
-        </w:rPr>
-      </w:pPr>
-      <w:r>
         <w:br w:type="page"/>
       </w:r>
     </w:p>
@@ -2086,6 +1500,9 @@
         <w:t>Projectgrenzen</w:t>
       </w:r>
       <w:bookmarkEnd w:id="7"/>
+      <w:r>
+        <w:t xml:space="preserve"> 4.</w:t>
+      </w:r>
     </w:p>
     <w:p/>
     <w:p/>
@@ -2098,6 +1515,9 @@
         <w:t>Tijdsduur</w:t>
       </w:r>
       <w:bookmarkEnd w:id="8"/>
+      <w:r>
+        <w:t xml:space="preserve"> 4.1</w:t>
+      </w:r>
     </w:p>
     <w:p/>
     <w:p>
@@ -2115,6 +1535,9 @@
         <w:t>Wat gaan we wel doen?</w:t>
       </w:r>
       <w:bookmarkEnd w:id="9"/>
+      <w:r>
+        <w:t xml:space="preserve"> 4.2</w:t>
+      </w:r>
     </w:p>
     <w:p/>
     <w:p>
@@ -2279,6 +1702,9 @@
         <w:t>Wat gaan we niet doen?</w:t>
       </w:r>
       <w:bookmarkEnd w:id="10"/>
+      <w:r>
+        <w:t xml:space="preserve"> 4.3</w:t>
+      </w:r>
     </w:p>
     <w:p/>
     <w:p>
@@ -2302,19 +1728,8 @@
         <w:t>r is het project af?</w:t>
       </w:r>
       <w:bookmarkEnd w:id="11"/>
-    </w:p>
-    <w:p>
-      <w:r>
-        <w:t>Het project is af aan het einde van de 8</w:t>
-      </w:r>
-      <w:r>
-        <w:rPr>
-          <w:vertAlign w:val="superscript"/>
-        </w:rPr>
-        <w:t>e</w:t>
-      </w:r>
-      <w:r>
-        <w:t xml:space="preserve"> week. </w:t>
+      <w:r>
+        <w:t xml:space="preserve"> 4.4</w:t>
       </w:r>
     </w:p>
     <w:p>
@@ -2327,6 +1742,43 @@
         </w:rPr>
       </w:pPr>
       <w:r>
+        <w:rPr>
+          <w:rFonts w:ascii="Calibri" w:hAnsi="Calibri" w:cs="Calibri"/>
+          <w:color w:val="000000"/>
+        </w:rPr>
+        <w:t>Eind week 6 leveren we</w:t>
+      </w:r>
+      <w:r>
+        <w:rPr>
+          <w:rFonts w:ascii="Calibri" w:hAnsi="Calibri" w:cs="Calibri"/>
+          <w:color w:val="000000"/>
+        </w:rPr>
+        <w:t xml:space="preserve"> de </w:t>
+      </w:r>
+      <w:proofErr w:type="spellStart"/>
+      <w:r>
+        <w:rPr>
+          <w:rFonts w:ascii="Calibri" w:hAnsi="Calibri" w:cs="Calibri"/>
+          <w:color w:val="000000"/>
+        </w:rPr>
+        <w:t>web-app</w:t>
+      </w:r>
+      <w:proofErr w:type="spellEnd"/>
+      <w:r>
+        <w:rPr>
+          <w:rFonts w:ascii="Calibri" w:hAnsi="Calibri" w:cs="Calibri"/>
+          <w:color w:val="000000"/>
+        </w:rPr>
+        <w:t xml:space="preserve"> in,</w:t>
+      </w:r>
+      <w:r>
+        <w:rPr>
+          <w:rFonts w:ascii="Calibri" w:hAnsi="Calibri" w:cs="Calibri"/>
+          <w:color w:val="000000"/>
+        </w:rPr>
+        <w:t xml:space="preserve"> waarschijnlijk zijn we al eerder klaar maar de overige tijd gebruiken we voor verbeteringen na het inleveren moeten we een presentatie houden. Eind week 7 moeten we de c# app inleveren, daarmee zullen we ook eerder klaar zijn dus is er nog tijd over voor extra verbeteringen ook hierbij moeten we aan het einde een presentatie doen.</w:t>
+      </w:r>
+      <w:r>
         <w:br w:type="page"/>
       </w:r>
     </w:p>
@@ -2341,6 +1793,9 @@
         <w:t>Kosten en baten</w:t>
       </w:r>
       <w:bookmarkEnd w:id="12"/>
+      <w:r>
+        <w:t xml:space="preserve"> 5.</w:t>
+      </w:r>
     </w:p>
     <w:p/>
     <w:p/>
@@ -2351,6 +1806,9 @@
       <w:r>
         <w:t>Kosten</w:t>
       </w:r>
+      <w:r>
+        <w:t xml:space="preserve"> 5.1</w:t>
+      </w:r>
     </w:p>
     <w:p>
       <w:r>
@@ -2365,6 +1823,9 @@
       <w:r>
         <w:t>Baten</w:t>
       </w:r>
+      <w:r>
+        <w:t xml:space="preserve"> 5.2</w:t>
+      </w:r>
     </w:p>
     <w:p>
       <w:pPr>
@@ -2374,6 +1835,19 @@
     <w:p>
       <w:r>
         <w:t>Als het toernooi bezig is hoeft er (bijna) geen administratie gedaan te worden voor puntentelling, wedstrijdschema etc.</w:t>
+      </w:r>
+    </w:p>
+    <w:p>
+      <w:r>
+        <w:t xml:space="preserve">Ook dat er een wedsysteem is zodat ze kunnen bieden op een team en er extra </w:t>
+      </w:r>
+      <w:proofErr w:type="spellStart"/>
+      <w:r>
+        <w:t>fun</w:t>
+      </w:r>
+      <w:proofErr w:type="spellEnd"/>
+      <w:r>
+        <w:t xml:space="preserve"> uit kunnen halen.</w:t>
       </w:r>
     </w:p>
     <w:p>
@@ -2386,17 +1860,6 @@
         </w:rPr>
       </w:pPr>
       <w:r>
-        <w:t xml:space="preserve">Ook dat er een wedsysteem is zodat ze kunnen bieden op een team en er extra </w:t>
-      </w:r>
-      <w:proofErr w:type="spellStart"/>
-      <w:r>
-        <w:t>fun</w:t>
-      </w:r>
-      <w:proofErr w:type="spellEnd"/>
-      <w:r>
-        <w:t xml:space="preserve"> uit kunnen halen.</w:t>
-      </w:r>
-      <w:r>
         <w:br w:type="page"/>
       </w:r>
     </w:p>
@@ -2411,87 +1874,775 @@
         <w:t>Projectrisico’s</w:t>
       </w:r>
       <w:bookmarkEnd w:id="13"/>
+      <w:r>
+        <w:t xml:space="preserve"> 6.</w:t>
+      </w:r>
     </w:p>
     <w:p/>
+    <w:p>
+      <w:pPr>
+        <w:pStyle w:val="Kop2"/>
+      </w:pPr>
+      <w:r>
+        <w:t>Intern 6.1</w:t>
+      </w:r>
+    </w:p>
+    <w:tbl>
+      <w:tblPr>
+        <w:tblStyle w:val="Tabelraster"/>
+        <w:tblW w:w="0" w:type="auto"/>
+        <w:tblLook w:val="04A0" w:firstRow="1" w:lastRow="0" w:firstColumn="1" w:lastColumn="0" w:noHBand="0" w:noVBand="1"/>
+      </w:tblPr>
+      <w:tblGrid>
+        <w:gridCol w:w="2265"/>
+        <w:gridCol w:w="2265"/>
+        <w:gridCol w:w="2266"/>
+        <w:gridCol w:w="2266"/>
+      </w:tblGrid>
+      <w:tr>
+        <w:trPr>
+          <w:trHeight w:val="400"/>
+        </w:trPr>
+        <w:tc>
+          <w:tcPr>
+            <w:tcW w:w="2265" w:type="dxa"/>
+          </w:tcPr>
+          <w:p>
+            <w:pPr>
+              <w:rPr>
+                <w:b/>
+                <w:sz w:val="24"/>
+              </w:rPr>
+            </w:pPr>
+            <w:r>
+              <w:rPr>
+                <w:b/>
+                <w:sz w:val="24"/>
+              </w:rPr>
+              <w:t>risico</w:t>
+            </w:r>
+          </w:p>
+        </w:tc>
+        <w:tc>
+          <w:tcPr>
+            <w:tcW w:w="2265" w:type="dxa"/>
+          </w:tcPr>
+          <w:p>
+            <w:pPr>
+              <w:rPr>
+                <w:b/>
+                <w:sz w:val="24"/>
+              </w:rPr>
+            </w:pPr>
+            <w:r>
+              <w:rPr>
+                <w:b/>
+                <w:sz w:val="24"/>
+              </w:rPr>
+              <w:t>kans</w:t>
+            </w:r>
+          </w:p>
+        </w:tc>
+        <w:tc>
+          <w:tcPr>
+            <w:tcW w:w="2266" w:type="dxa"/>
+          </w:tcPr>
+          <w:p>
+            <w:pPr>
+              <w:rPr>
+                <w:b/>
+                <w:sz w:val="24"/>
+              </w:rPr>
+            </w:pPr>
+            <w:r>
+              <w:rPr>
+                <w:b/>
+                <w:sz w:val="24"/>
+              </w:rPr>
+              <w:t>Impact</w:t>
+            </w:r>
+          </w:p>
+        </w:tc>
+        <w:tc>
+          <w:tcPr>
+            <w:tcW w:w="2266" w:type="dxa"/>
+          </w:tcPr>
+          <w:p>
+            <w:pPr>
+              <w:rPr>
+                <w:b/>
+                <w:sz w:val="24"/>
+              </w:rPr>
+            </w:pPr>
+            <w:r>
+              <w:rPr>
+                <w:b/>
+                <w:sz w:val="24"/>
+              </w:rPr>
+              <w:t>Hoe te voorkomen</w:t>
+            </w:r>
+          </w:p>
+        </w:tc>
+      </w:tr>
+      <w:tr>
+        <w:tc>
+          <w:tcPr>
+            <w:tcW w:w="2265" w:type="dxa"/>
+          </w:tcPr>
+          <w:p>
+            <w:r>
+              <w:rPr>
+                <w:sz w:val="20"/>
+              </w:rPr>
+              <w:t>Kwaliteit van de code is niet goed</w:t>
+            </w:r>
+          </w:p>
+        </w:tc>
+        <w:tc>
+          <w:tcPr>
+            <w:tcW w:w="2265" w:type="dxa"/>
+          </w:tcPr>
+          <w:p>
+            <w:r>
+              <w:rPr>
+                <w:sz w:val="20"/>
+              </w:rPr>
+              <w:t>2 op 5</w:t>
+            </w:r>
+          </w:p>
+        </w:tc>
+        <w:tc>
+          <w:tcPr>
+            <w:tcW w:w="2266" w:type="dxa"/>
+          </w:tcPr>
+          <w:p>
+            <w:r>
+              <w:rPr>
+                <w:sz w:val="20"/>
+              </w:rPr>
+              <w:t>3 uit 5</w:t>
+            </w:r>
+          </w:p>
+        </w:tc>
+        <w:tc>
+          <w:tcPr>
+            <w:tcW w:w="2266" w:type="dxa"/>
+          </w:tcPr>
+          <w:p>
+            <w:pPr>
+              <w:rPr>
+                <w:sz w:val="20"/>
+                <w:szCs w:val="20"/>
+              </w:rPr>
+            </w:pPr>
+            <w:r>
+              <w:rPr>
+                <w:sz w:val="20"/>
+                <w:szCs w:val="20"/>
+              </w:rPr>
+              <w:t>Goede afspraken maken over conventies en je daar ook aan houden, elkaars code controleren</w:t>
+            </w:r>
+          </w:p>
+        </w:tc>
+      </w:tr>
+      <w:tr>
+        <w:tc>
+          <w:tcPr>
+            <w:tcW w:w="2265" w:type="dxa"/>
+          </w:tcPr>
+          <w:p>
+            <w:pPr>
+              <w:rPr>
+                <w:sz w:val="20"/>
+              </w:rPr>
+            </w:pPr>
+            <w:r>
+              <w:rPr>
+                <w:sz w:val="20"/>
+              </w:rPr>
+              <w:t>Project leden kunnen ziek worden</w:t>
+            </w:r>
+          </w:p>
+        </w:tc>
+        <w:tc>
+          <w:tcPr>
+            <w:tcW w:w="2265" w:type="dxa"/>
+          </w:tcPr>
+          <w:p>
+            <w:pPr>
+              <w:rPr>
+                <w:sz w:val="20"/>
+              </w:rPr>
+            </w:pPr>
+            <w:r>
+              <w:rPr>
+                <w:sz w:val="20"/>
+              </w:rPr>
+              <w:t>3 op 5</w:t>
+            </w:r>
+          </w:p>
+        </w:tc>
+        <w:tc>
+          <w:tcPr>
+            <w:tcW w:w="2266" w:type="dxa"/>
+          </w:tcPr>
+          <w:p>
+            <w:pPr>
+              <w:rPr>
+                <w:sz w:val="20"/>
+              </w:rPr>
+            </w:pPr>
+            <w:r>
+              <w:rPr>
+                <w:sz w:val="20"/>
+              </w:rPr>
+              <w:t>3 uit 5</w:t>
+            </w:r>
+          </w:p>
+        </w:tc>
+        <w:tc>
+          <w:tcPr>
+            <w:tcW w:w="2266" w:type="dxa"/>
+          </w:tcPr>
+          <w:p>
+            <w:pPr>
+              <w:rPr>
+                <w:sz w:val="20"/>
+                <w:szCs w:val="20"/>
+              </w:rPr>
+            </w:pPr>
+            <w:r>
+              <w:rPr>
+                <w:sz w:val="20"/>
+                <w:szCs w:val="20"/>
+              </w:rPr>
+              <w:t>Goede planning waardoor je tijdspeling hebt en dus ook goed doorwerken</w:t>
+            </w:r>
+          </w:p>
+        </w:tc>
+      </w:tr>
+      <w:tr>
+        <w:tc>
+          <w:tcPr>
+            <w:tcW w:w="2265" w:type="dxa"/>
+          </w:tcPr>
+          <w:p>
+            <w:r>
+              <w:t>Laptop met nieuw geschreven code kapot laten vallen</w:t>
+            </w:r>
+          </w:p>
+        </w:tc>
+        <w:tc>
+          <w:tcPr>
+            <w:tcW w:w="2265" w:type="dxa"/>
+          </w:tcPr>
+          <w:p>
+            <w:r>
+              <w:t>1 op 5</w:t>
+            </w:r>
+          </w:p>
+        </w:tc>
+        <w:tc>
+          <w:tcPr>
+            <w:tcW w:w="2266" w:type="dxa"/>
+          </w:tcPr>
+          <w:p>
+            <w:r>
+              <w:t>4 uit 5</w:t>
+            </w:r>
+          </w:p>
+        </w:tc>
+        <w:tc>
+          <w:tcPr>
+            <w:tcW w:w="2266" w:type="dxa"/>
+          </w:tcPr>
+          <w:p>
+            <w:pPr>
+              <w:rPr>
+                <w:sz w:val="20"/>
+                <w:szCs w:val="20"/>
+              </w:rPr>
+            </w:pPr>
+            <w:r>
+              <w:rPr>
+                <w:sz w:val="20"/>
+                <w:szCs w:val="20"/>
+              </w:rPr>
+              <w:t xml:space="preserve">Regelmatig </w:t>
+            </w:r>
+            <w:proofErr w:type="spellStart"/>
+            <w:r>
+              <w:rPr>
+                <w:sz w:val="20"/>
+                <w:szCs w:val="20"/>
+              </w:rPr>
+              <w:t>commits</w:t>
+            </w:r>
+            <w:proofErr w:type="spellEnd"/>
+            <w:r>
+              <w:rPr>
+                <w:sz w:val="20"/>
+                <w:szCs w:val="20"/>
+              </w:rPr>
+              <w:t xml:space="preserve"> maken en pushen zodat je niks kwijt kunt raken.</w:t>
+            </w:r>
+          </w:p>
+        </w:tc>
+      </w:tr>
+      <w:tr>
+        <w:tc>
+          <w:tcPr>
+            <w:tcW w:w="2265" w:type="dxa"/>
+          </w:tcPr>
+          <w:p>
+            <w:r>
+              <w:t>Iemand valt weg uit je groep</w:t>
+            </w:r>
+          </w:p>
+        </w:tc>
+        <w:tc>
+          <w:tcPr>
+            <w:tcW w:w="2265" w:type="dxa"/>
+          </w:tcPr>
+          <w:p>
+            <w:r>
+              <w:t>2 op 5</w:t>
+            </w:r>
+          </w:p>
+        </w:tc>
+        <w:tc>
+          <w:tcPr>
+            <w:tcW w:w="2266" w:type="dxa"/>
+          </w:tcPr>
+          <w:p>
+            <w:r>
+              <w:t>4 uit 5</w:t>
+            </w:r>
+          </w:p>
+        </w:tc>
+        <w:tc>
+          <w:tcPr>
+            <w:tcW w:w="2266" w:type="dxa"/>
+          </w:tcPr>
+          <w:p>
+            <w:r>
+              <w:rPr>
+                <w:sz w:val="20"/>
+              </w:rPr>
+              <w:t>Een goede planning maken die al is voorbereid voor zieke mensen zodat je meer tijd over hebt</w:t>
+            </w:r>
+          </w:p>
+        </w:tc>
+      </w:tr>
+    </w:tbl>
     <w:p/>
     <w:p>
       <w:pPr>
         <w:pStyle w:val="Kop2"/>
       </w:pPr>
       <w:r>
-        <w:t>Intern</w:t>
-      </w:r>
-    </w:p>
-    <w:p>
-      <w:r>
-        <w:t>Risico: Kwaliteit van code is niet goed</w:t>
-      </w:r>
-    </w:p>
-    <w:p>
-      <w:r>
-        <w:t>Kans: 2 op 5</w:t>
-      </w:r>
-    </w:p>
-    <w:p>
-      <w:r>
-        <w:t>Impact: 3 uit 5</w:t>
-      </w:r>
-    </w:p>
-    <w:p>
-      <w:r>
-        <w:t>Voorkomen: goede afspraken maken over conventies, elkaars code bekijken/controleren</w:t>
-      </w:r>
-    </w:p>
-    <w:p/>
-    <w:p>
-      <w:r>
-        <w:t>Risico: Project leden kunnen ziek worden</w:t>
-      </w:r>
-    </w:p>
-    <w:p>
-      <w:r>
-        <w:t>Kans: 3 op 5</w:t>
-      </w:r>
-    </w:p>
-    <w:p>
-      <w:r>
-        <w:t>Impact: 3 uit 5</w:t>
-      </w:r>
-    </w:p>
-    <w:p>
-      <w:r>
-        <w:t>Voorkomen: Goede planning waardoor je tijdspeling hebt</w:t>
-      </w:r>
-    </w:p>
-    <w:p/>
-    <w:p>
-      <w:pPr>
-        <w:pStyle w:val="Kop2"/>
-      </w:pPr>
-      <w:r>
         <w:t>Extern</w:t>
       </w:r>
-    </w:p>
-    <w:p>
-      <w:r>
-        <w:t>Risico: Code kan corrupt raken</w:t>
-      </w:r>
-    </w:p>
-    <w:p>
-      <w:r>
-        <w:t>Kans: 2 uit 5</w:t>
-      </w:r>
-    </w:p>
-    <w:p>
-      <w:r>
-        <w:t>Impact: 5 op 5</w:t>
-      </w:r>
-    </w:p>
-    <w:p>
-      <w:r>
-        <w:t>Voorkomen: Goede back-ups maken</w:t>
-      </w:r>
-    </w:p>
+      <w:r>
+        <w:t xml:space="preserve"> 6.2</w:t>
+      </w:r>
+    </w:p>
+    <w:tbl>
+      <w:tblPr>
+        <w:tblStyle w:val="Tabelraster"/>
+        <w:tblW w:w="0" w:type="auto"/>
+        <w:tblLook w:val="04A0" w:firstRow="1" w:lastRow="0" w:firstColumn="1" w:lastColumn="0" w:noHBand="0" w:noVBand="1"/>
+      </w:tblPr>
+      <w:tblGrid>
+        <w:gridCol w:w="2265"/>
+        <w:gridCol w:w="2265"/>
+        <w:gridCol w:w="2266"/>
+        <w:gridCol w:w="2266"/>
+      </w:tblGrid>
+      <w:tr>
+        <w:trPr>
+          <w:trHeight w:val="400"/>
+        </w:trPr>
+        <w:tc>
+          <w:tcPr>
+            <w:tcW w:w="2265" w:type="dxa"/>
+          </w:tcPr>
+          <w:p>
+            <w:pPr>
+              <w:rPr>
+                <w:b/>
+                <w:sz w:val="24"/>
+              </w:rPr>
+            </w:pPr>
+            <w:r>
+              <w:rPr>
+                <w:b/>
+                <w:sz w:val="24"/>
+              </w:rPr>
+              <w:t>risico</w:t>
+            </w:r>
+          </w:p>
+        </w:tc>
+        <w:tc>
+          <w:tcPr>
+            <w:tcW w:w="2265" w:type="dxa"/>
+          </w:tcPr>
+          <w:p>
+            <w:pPr>
+              <w:rPr>
+                <w:b/>
+                <w:sz w:val="24"/>
+              </w:rPr>
+            </w:pPr>
+            <w:r>
+              <w:rPr>
+                <w:b/>
+                <w:sz w:val="24"/>
+              </w:rPr>
+              <w:t>kans</w:t>
+            </w:r>
+          </w:p>
+        </w:tc>
+        <w:tc>
+          <w:tcPr>
+            <w:tcW w:w="2266" w:type="dxa"/>
+          </w:tcPr>
+          <w:p>
+            <w:pPr>
+              <w:rPr>
+                <w:b/>
+                <w:sz w:val="24"/>
+              </w:rPr>
+            </w:pPr>
+            <w:r>
+              <w:rPr>
+                <w:b/>
+                <w:sz w:val="24"/>
+              </w:rPr>
+              <w:t>Impact</w:t>
+            </w:r>
+          </w:p>
+        </w:tc>
+        <w:tc>
+          <w:tcPr>
+            <w:tcW w:w="2266" w:type="dxa"/>
+          </w:tcPr>
+          <w:p>
+            <w:pPr>
+              <w:rPr>
+                <w:b/>
+                <w:sz w:val="24"/>
+              </w:rPr>
+            </w:pPr>
+            <w:r>
+              <w:rPr>
+                <w:b/>
+                <w:sz w:val="24"/>
+              </w:rPr>
+              <w:t>Hoe te voorkomen</w:t>
+            </w:r>
+          </w:p>
+        </w:tc>
+      </w:tr>
+      <w:tr>
+        <w:tc>
+          <w:tcPr>
+            <w:tcW w:w="2265" w:type="dxa"/>
+          </w:tcPr>
+          <w:p>
+            <w:r>
+              <w:t>Code kan corrupt raken</w:t>
+            </w:r>
+          </w:p>
+        </w:tc>
+        <w:tc>
+          <w:tcPr>
+            <w:tcW w:w="2265" w:type="dxa"/>
+          </w:tcPr>
+          <w:p>
+            <w:r>
+              <w:t>3 op 5</w:t>
+            </w:r>
+          </w:p>
+        </w:tc>
+        <w:tc>
+          <w:tcPr>
+            <w:tcW w:w="2266" w:type="dxa"/>
+          </w:tcPr>
+          <w:p>
+            <w:r>
+              <w:t>4 uit 5</w:t>
+            </w:r>
+          </w:p>
+        </w:tc>
+        <w:tc>
+          <w:tcPr>
+            <w:tcW w:w="2266" w:type="dxa"/>
+          </w:tcPr>
+          <w:p>
+            <w:pPr>
+              <w:rPr>
+                <w:sz w:val="20"/>
+                <w:szCs w:val="20"/>
+              </w:rPr>
+            </w:pPr>
+            <w:r>
+              <w:rPr>
+                <w:sz w:val="20"/>
+                <w:szCs w:val="20"/>
+              </w:rPr>
+              <w:t>Elke dag back-ups maken zodat je altijd terug kan naar vorige versies.</w:t>
+            </w:r>
+          </w:p>
+        </w:tc>
+      </w:tr>
+      <w:tr>
+        <w:tc>
+          <w:tcPr>
+            <w:tcW w:w="2265" w:type="dxa"/>
+          </w:tcPr>
+          <w:p>
+            <w:pPr>
+              <w:rPr>
+                <w:sz w:val="20"/>
+              </w:rPr>
+            </w:pPr>
+            <w:r>
+              <w:rPr>
+                <w:sz w:val="20"/>
+              </w:rPr>
+              <w:t>Er kan brand ontstaan in de school</w:t>
+            </w:r>
+          </w:p>
+        </w:tc>
+        <w:tc>
+          <w:tcPr>
+            <w:tcW w:w="2265" w:type="dxa"/>
+          </w:tcPr>
+          <w:p>
+            <w:pPr>
+              <w:rPr>
+                <w:sz w:val="20"/>
+              </w:rPr>
+            </w:pPr>
+            <w:r>
+              <w:rPr>
+                <w:sz w:val="20"/>
+              </w:rPr>
+              <w:t>2 op 5</w:t>
+            </w:r>
+          </w:p>
+        </w:tc>
+        <w:tc>
+          <w:tcPr>
+            <w:tcW w:w="2266" w:type="dxa"/>
+          </w:tcPr>
+          <w:p>
+            <w:pPr>
+              <w:rPr>
+                <w:sz w:val="20"/>
+              </w:rPr>
+            </w:pPr>
+            <w:r>
+              <w:rPr>
+                <w:sz w:val="20"/>
+              </w:rPr>
+              <w:t>3 uit 5</w:t>
+            </w:r>
+          </w:p>
+        </w:tc>
+        <w:tc>
+          <w:tcPr>
+            <w:tcW w:w="2266" w:type="dxa"/>
+          </w:tcPr>
+          <w:p>
+            <w:pPr>
+              <w:rPr>
+                <w:sz w:val="20"/>
+                <w:szCs w:val="20"/>
+              </w:rPr>
+            </w:pPr>
+            <w:r>
+              <w:rPr>
+                <w:sz w:val="20"/>
+                <w:szCs w:val="20"/>
+              </w:rPr>
+              <w:t>Kunnen wij niet voorkomen dat ligt bij de school.</w:t>
+            </w:r>
+          </w:p>
+        </w:tc>
+      </w:tr>
+      <w:tr>
+        <w:tc>
+          <w:tcPr>
+            <w:tcW w:w="2265" w:type="dxa"/>
+          </w:tcPr>
+          <w:p>
+            <w:r>
+              <w:t>Iemand van een andere groep steelt je code</w:t>
+            </w:r>
+          </w:p>
+        </w:tc>
+        <w:tc>
+          <w:tcPr>
+            <w:tcW w:w="2265" w:type="dxa"/>
+          </w:tcPr>
+          <w:p>
+            <w:r>
+              <w:t>3 op 5</w:t>
+            </w:r>
+          </w:p>
+        </w:tc>
+        <w:tc>
+          <w:tcPr>
+            <w:tcW w:w="2266" w:type="dxa"/>
+          </w:tcPr>
+          <w:p>
+            <w:r>
+              <w:t>2 uit 5</w:t>
+            </w:r>
+          </w:p>
+        </w:tc>
+        <w:tc>
+          <w:tcPr>
+            <w:tcW w:w="2266" w:type="dxa"/>
+          </w:tcPr>
+          <w:p>
+            <w:pPr>
+              <w:rPr>
+                <w:sz w:val="20"/>
+                <w:szCs w:val="20"/>
+              </w:rPr>
+            </w:pPr>
+            <w:r>
+              <w:rPr>
+                <w:sz w:val="20"/>
+                <w:szCs w:val="20"/>
+              </w:rPr>
+              <w:t xml:space="preserve">Je </w:t>
+            </w:r>
+            <w:proofErr w:type="spellStart"/>
+            <w:r>
+              <w:rPr>
+                <w:sz w:val="20"/>
+                <w:szCs w:val="20"/>
+              </w:rPr>
+              <w:t>github</w:t>
+            </w:r>
+            <w:proofErr w:type="spellEnd"/>
+            <w:r>
+              <w:rPr>
+                <w:sz w:val="20"/>
+                <w:szCs w:val="20"/>
+              </w:rPr>
+              <w:t xml:space="preserve"> project private maken zodat niemand er bij kan alleen je groep en eventueel een begeleider</w:t>
+            </w:r>
+          </w:p>
+        </w:tc>
+      </w:tr>
+      <w:tr>
+        <w:tc>
+          <w:tcPr>
+            <w:tcW w:w="2265" w:type="dxa"/>
+          </w:tcPr>
+          <w:p>
+            <w:r>
+              <w:t>Er zijn nog heel veel externe risico’s maar daar kun je allemaal niet rekening mee houden.</w:t>
+            </w:r>
+          </w:p>
+        </w:tc>
+        <w:tc>
+          <w:tcPr>
+            <w:tcW w:w="2265" w:type="dxa"/>
+          </w:tcPr>
+          <w:p>
+            <w:r>
+              <w:t>\</w:t>
+            </w:r>
+          </w:p>
+          <w:p>
+            <w:r>
+              <w:t>\</w:t>
+            </w:r>
+          </w:p>
+          <w:p>
+            <w:r>
+              <w:t>\</w:t>
+            </w:r>
+          </w:p>
+          <w:p>
+            <w:r>
+              <w:t>\</w:t>
+            </w:r>
+          </w:p>
+          <w:p>
+            <w:r>
+              <w:t>\</w:t>
+            </w:r>
+          </w:p>
+        </w:tc>
+        <w:tc>
+          <w:tcPr>
+            <w:tcW w:w="2266" w:type="dxa"/>
+          </w:tcPr>
+          <w:p>
+            <w:r>
+              <w:t>\</w:t>
+            </w:r>
+          </w:p>
+          <w:p>
+            <w:r>
+              <w:t>\</w:t>
+            </w:r>
+          </w:p>
+          <w:p>
+            <w:r>
+              <w:t>\</w:t>
+            </w:r>
+          </w:p>
+          <w:p>
+            <w:r>
+              <w:t>\</w:t>
+            </w:r>
+          </w:p>
+          <w:p>
+            <w:r>
+              <w:t>\</w:t>
+            </w:r>
+          </w:p>
+        </w:tc>
+        <w:tc>
+          <w:tcPr>
+            <w:tcW w:w="2266" w:type="dxa"/>
+          </w:tcPr>
+          <w:p>
+            <w:r>
+              <w:t>\</w:t>
+            </w:r>
+          </w:p>
+          <w:p>
+            <w:r>
+              <w:t>\</w:t>
+            </w:r>
+          </w:p>
+          <w:p>
+            <w:r>
+              <w:t>\</w:t>
+            </w:r>
+          </w:p>
+          <w:p>
+            <w:r>
+              <w:t>\</w:t>
+            </w:r>
+          </w:p>
+          <w:p>
+            <w:r>
+              <w:t>\</w:t>
+            </w:r>
+          </w:p>
+        </w:tc>
+      </w:tr>
+    </w:tbl>
     <w:p>
       <w:pPr>
         <w:pStyle w:val="Kop2"/>
@@ -2514,9 +2665,18 @@
       <w:bookmarkStart w:id="14" w:name="_Toc480447196"/>
       <w:r>
         <w:lastRenderedPageBreak/>
-        <w:t>Planning - takenverdeling</w:t>
+        <w:t xml:space="preserve">Planning </w:t>
+      </w:r>
+      <w:r>
+        <w:t>–</w:t>
+      </w:r>
+      <w:r>
+        <w:t xml:space="preserve"> takenverdeling</w:t>
       </w:r>
       <w:bookmarkEnd w:id="14"/>
+      <w:r>
+        <w:t xml:space="preserve"> 7.</w:t>
+      </w:r>
     </w:p>
     <w:p>
       <w:pPr>
@@ -2528,74 +2688,6 @@
         </w:rPr>
       </w:pPr>
       <w:bookmarkStart w:id="15" w:name="_GoBack"/>
-      <w:r>
-        <w:rPr>
-          <w:noProof/>
-          <w:lang w:eastAsia="nl-NL"/>
-        </w:rPr>
-        <w:drawing>
-          <wp:anchor distT="0" distB="0" distL="114300" distR="114300" simplePos="0" relativeHeight="251659264" behindDoc="0" locked="0" layoutInCell="1" allowOverlap="1" wp14:anchorId="0368D335" wp14:editId="677B4309">
-            <wp:simplePos x="0" y="0"/>
-            <wp:positionH relativeFrom="margin">
-              <wp:posOffset>-549275</wp:posOffset>
-            </wp:positionH>
-            <wp:positionV relativeFrom="margin">
-              <wp:posOffset>685165</wp:posOffset>
-            </wp:positionV>
-            <wp:extent cx="6949440" cy="6015990"/>
-            <wp:effectExtent l="0" t="0" r="3810" b="3810"/>
-            <wp:wrapSquare wrapText="bothSides"/>
-            <wp:docPr id="6" name="Afbeelding 6"/>
-            <wp:cNvGraphicFramePr>
-              <a:graphicFrameLocks xmlns:a="http://schemas.openxmlformats.org/drawingml/2006/main" noChangeAspect="1"/>
-            </wp:cNvGraphicFramePr>
-            <a:graphic xmlns:a="http://schemas.openxmlformats.org/drawingml/2006/main">
-              <a:graphicData uri="http://schemas.openxmlformats.org/drawingml/2006/picture">
-                <pic:pic xmlns:pic="http://schemas.openxmlformats.org/drawingml/2006/picture">
-                  <pic:nvPicPr>
-                    <pic:cNvPr id="1" name=""/>
-                    <pic:cNvPicPr/>
-                  </pic:nvPicPr>
-                  <pic:blipFill rotWithShape="1">
-                    <a:blip r:embed="rId13">
-                      <a:extLst>
-                        <a:ext uri="{28A0092B-C50C-407E-A947-70E740481C1C}">
-                          <a14:useLocalDpi xmlns:a14="http://schemas.microsoft.com/office/drawing/2010/main" val="0"/>
-                        </a:ext>
-                      </a:extLst>
-                    </a:blip>
-                    <a:srcRect l="804" t="26074" r="35341" b="46900"/>
-                    <a:stretch/>
-                  </pic:blipFill>
-                  <pic:spPr bwMode="auto">
-                    <a:xfrm>
-                      <a:off x="0" y="0"/>
-                      <a:ext cx="6949440" cy="6015990"/>
-                    </a:xfrm>
-                    <a:prstGeom prst="rect">
-                      <a:avLst/>
-                    </a:prstGeom>
-                    <a:ln>
-                      <a:noFill/>
-                    </a:ln>
-                    <a:extLst>
-                      <a:ext uri="{53640926-AAD7-44D8-BBD7-CCE9431645EC}">
-                        <a14:shadowObscured xmlns:a14="http://schemas.microsoft.com/office/drawing/2010/main"/>
-                      </a:ext>
-                    </a:extLst>
-                  </pic:spPr>
-                </pic:pic>
-              </a:graphicData>
-            </a:graphic>
-            <wp14:sizeRelH relativeFrom="margin">
-              <wp14:pctWidth>0</wp14:pctWidth>
-            </wp14:sizeRelH>
-            <wp14:sizeRelV relativeFrom="margin">
-              <wp14:pctHeight>0</wp14:pctHeight>
-            </wp14:sizeRelV>
-          </wp:anchor>
-        </w:drawing>
-      </w:r>
       <w:bookmarkEnd w:id="15"/>
     </w:p>
     <w:p>
@@ -2629,7 +2721,7 @@
       </w:pPr>
     </w:p>
     <w:sectPr>
-      <w:footerReference w:type="default" r:id="rId14"/>
+      <w:footerReference w:type="default" r:id="rId13"/>
       <w:pgSz w:w="11906" w:h="16838"/>
       <w:pgMar w:top="1417" w:right="1417" w:bottom="1417" w:left="1417" w:header="708" w:footer="708" w:gutter="0"/>
       <w:pgNumType w:start="0"/>
@@ -2776,7 +2868,7 @@
                                     <w:noProof/>
                                     <w:color w:val="8C8C8C" w:themeColor="background1" w:themeShade="8C"/>
                                   </w:rPr>
-                                  <w:t>7</w:t>
+                                  <w:t>6</w:t>
                                 </w:r>
                                 <w:r>
                                   <w:rPr>
@@ -2913,7 +3005,7 @@
                               <w:noProof/>
                               <w:color w:val="8C8C8C" w:themeColor="background1" w:themeShade="8C"/>
                             </w:rPr>
-                            <w:t>7</w:t>
+                            <w:t>6</w:t>
                           </w:r>
                           <w:r>
                             <w:rPr>
@@ -3640,7 +3732,6 @@
   <w:style w:type="character" w:default="1" w:styleId="Standaardalinea-lettertype">
     <w:name w:val="Default Paragraph Font"/>
     <w:uiPriority w:val="1"/>
-    <w:semiHidden/>
     <w:unhideWhenUsed/>
   </w:style>
   <w:style w:type="table" w:default="1" w:styleId="Standaardtabel">
@@ -3834,6 +3925,25 @@
       <w:ind w:left="220"/>
     </w:pPr>
   </w:style>
+  <w:style w:type="table" w:styleId="Tabelraster">
+    <w:name w:val="Table Grid"/>
+    <w:basedOn w:val="Standaardtabel"/>
+    <w:uiPriority w:val="39"/>
+    <w:rsid w:val="00881E50"/>
+    <w:pPr>
+      <w:spacing w:after="0" w:line="240" w:lineRule="auto"/>
+    </w:pPr>
+    <w:tblPr>
+      <w:tblBorders>
+        <w:top w:val="single" w:sz="4" w:space="0" w:color="auto"/>
+        <w:left w:val="single" w:sz="4" w:space="0" w:color="auto"/>
+        <w:bottom w:val="single" w:sz="4" w:space="0" w:color="auto"/>
+        <w:right w:val="single" w:sz="4" w:space="0" w:color="auto"/>
+        <w:insideH w:val="single" w:sz="4" w:space="0" w:color="auto"/>
+        <w:insideV w:val="single" w:sz="4" w:space="0" w:color="auto"/>
+      </w:tblBorders>
+    </w:tblPr>
+  </w:style>
 </w:styles>
 </file>
 
@@ -3965,37 +4075,6 @@
         </w:p>
       </w:docPartBody>
     </w:docPart>
-    <w:docPart>
-      <w:docPartPr>
-        <w:name w:val="EB63ACA415CA419A90C701C871555942"/>
-        <w:category>
-          <w:name w:val="Algemeen"/>
-          <w:gallery w:val="placeholder"/>
-        </w:category>
-        <w:types>
-          <w:type w:val="bbPlcHdr"/>
-        </w:types>
-        <w:behaviors>
-          <w:behavior w:val="content"/>
-        </w:behaviors>
-        <w:guid w:val="{099C22DA-C557-4779-A30D-00B8DBD0C5F3}"/>
-      </w:docPartPr>
-      <w:docPartBody>
-        <w:p>
-          <w:pPr>
-            <w:pStyle w:val="EB63ACA415CA419A90C701C871555942"/>
-          </w:pPr>
-          <w:r>
-            <w:rPr>
-              <w:color w:val="4472C4" w:themeColor="accent1"/>
-              <w:sz w:val="28"/>
-              <w:szCs w:val="28"/>
-            </w:rPr>
-            <w:t>[Datum]</w:t>
-          </w:r>
-        </w:p>
-      </w:docPartBody>
-    </w:docPart>
   </w:docParts>
 </w:glossaryDocument>
 </file>
@@ -4064,6 +4143,8 @@
   <w:rsids>
     <w:rsidRoot w:val="001F09A7"/>
     <w:rsid w:val="001F09A7"/>
+    <w:rsid w:val="00900340"/>
+    <w:rsid w:val="00B87CCD"/>
     <w:rsid w:val="00D23E13"/>
     <w:rsid w:val="00F93ACE"/>
   </w:rsids>
@@ -4834,7 +4915,7 @@
 
 <file path=customXml/item1.xml><?xml version="1.0" encoding="utf-8"?>
 <CoverPageProperties xmlns="http://schemas.microsoft.com/office/2006/coverPageProps">
-  <PublishDate>2017-04-18T00:00:00</PublishDate>
+  <PublishDate>18-4-201</PublishDate>
   <Abstract/>
   <CompanyAddress/>
   <CompanyPhone/>
@@ -4856,7 +4937,7 @@
 </file>
 
 <file path=customXml/itemProps2.xml><?xml version="1.0" encoding="utf-8"?>
-<ds:datastoreItem xmlns:ds="http://schemas.openxmlformats.org/officeDocument/2006/customXml" ds:itemID="{6818A834-438B-477A-A884-628C125C3ACC}">
+<ds:datastoreItem xmlns:ds="http://schemas.openxmlformats.org/officeDocument/2006/customXml" ds:itemID="{B8DEDC2F-ED24-4734-910B-531D40C0CB65}">
   <ds:schemaRefs>
     <ds:schemaRef ds:uri="http://schemas.openxmlformats.org/officeDocument/2006/bibliography"/>
   </ds:schemaRefs>

--- a/Documents/plan of action/18-4-2017-v2-The-Winners.docx
+++ b/Documents/plan of action/18-4-2017-v2-The-Winners.docx
@@ -440,19 +440,7 @@
         </w:p>
         <w:p>
           <w:r>
-            <w:t xml:space="preserve">    Onze notulist</w:t>
-          </w:r>
-          <w:r>
-            <w:t>……………………</w:t>
-          </w:r>
-          <w:r>
-            <w:t>.</w:t>
-          </w:r>
-          <w:r>
-            <w:t>…………………………………………………………………………………………………………</w:t>
-          </w:r>
-          <w:r>
-            <w:t>2.3</w:t>
+            <w:t xml:space="preserve">    Onze notulist…………………….…………………………………………………………………………………………………………2.3</w:t>
           </w:r>
         </w:p>
         <w:p>
@@ -865,10 +853,7 @@
             <w:t>..</w:t>
           </w:r>
           <w:r>
-            <w:t>5.</w:t>
-          </w:r>
-          <w:r>
-            <w:t>2</w:t>
+            <w:t>5.2</w:t>
           </w:r>
         </w:p>
         <w:p>
@@ -919,22 +904,13 @@
             <w:t>I</w:t>
           </w:r>
           <w:r>
-            <w:t>ntern</w:t>
-          </w:r>
-          <w:r>
-            <w:t>………</w:t>
+            <w:t>ntern………</w:t>
           </w:r>
           <w:r>
             <w:t>.</w:t>
           </w:r>
           <w:r>
-            <w:t>…………………………………………………………………………………………………………………………………</w:t>
-          </w:r>
-          <w:r>
-            <w:t>6</w:t>
-          </w:r>
-          <w:r>
-            <w:t>.1</w:t>
+            <w:t>…………………………………………………………………………………………………………………………………6.1</w:t>
           </w:r>
         </w:p>
         <w:p>
@@ -945,16 +921,7 @@
             <w:t>E</w:t>
           </w:r>
           <w:r>
-            <w:t>xtern</w:t>
-          </w:r>
-          <w:r>
-            <w:t>…………………………………………………………………………………………………………………………………………</w:t>
-          </w:r>
-          <w:r>
-            <w:t>6</w:t>
-          </w:r>
-          <w:r>
-            <w:t>.2</w:t>
+            <w:t>xtern…………………………………………………………………………………………………………………………………………6.2</w:t>
           </w:r>
         </w:p>
         <w:p>
@@ -1131,21 +1098,13 @@
         <w:t xml:space="preserve"> (Fedde)</w:t>
       </w:r>
       <w:r>
-        <w:t xml:space="preserve"> hebben ons de opdracht gegeven om een applicatie en een webapplicatie te maken. De opdracht hebben we gekregen omdat er een voetbaltoernooi aankomt waar wij als leerlingen aan mee doen. Voor dit toernooi willen ze graag een automatische tool waar alleen de scores moeten worden ingevuld en de rest gaat vanzelf.  Dit moet dan mooi </w:t>
-      </w:r>
-      <w:proofErr w:type="spellStart"/>
-      <w:r>
-        <w:t>gedisplay</w:t>
+        <w:t xml:space="preserve"> hebben ons de opdracht gegeven om een applicatie en een webapplicatie te maken. De opdracht hebben we gekregen omdat er een voetbaltoernooi aankomt waar wij als leerlingen aan mee doen. Voor dit toernooi willen ze graag een automatische tool waar alleen de scores moeten worden ingevuld en de rest gaat vanzelf.  Dit moet dan mooi gedisplay</w:t>
       </w:r>
       <w:r>
         <w:t>e</w:t>
       </w:r>
       <w:r>
-        <w:t>d</w:t>
-      </w:r>
-      <w:proofErr w:type="spellEnd"/>
-      <w:r>
-        <w:t xml:space="preserve"> worden op de applicatie waar de leraren op teams kunnen inzetten voor punten.</w:t>
+        <w:t>d worden op de applicatie waar de leraren op teams kunnen inzetten voor punten.</w:t>
       </w:r>
       <w:r>
         <w:tab/>
@@ -1297,18 +1256,8 @@
           <w:szCs w:val="26"/>
           <w:lang w:val="en-US"/>
         </w:rPr>
-        <w:t xml:space="preserve">Dominic </w:t>
-      </w:r>
-      <w:proofErr w:type="spellStart"/>
-      <w:r>
-        <w:rPr>
-          <w:sz w:val="26"/>
-          <w:szCs w:val="26"/>
-          <w:lang w:val="en-US"/>
-        </w:rPr>
-        <w:t>Baeten</w:t>
-      </w:r>
-      <w:proofErr w:type="spellEnd"/>
+        <w:t>Dominic Baeten</w:t>
+      </w:r>
     </w:p>
     <w:p>
       <w:pPr>
@@ -1348,34 +1297,14 @@
           <w:lang w:val="en-US"/>
         </w:rPr>
       </w:pPr>
-      <w:proofErr w:type="spellStart"/>
       <w:r>
         <w:rPr>
           <w:sz w:val="26"/>
           <w:szCs w:val="26"/>
           <w:lang w:val="en-US"/>
         </w:rPr>
-        <w:t>Jarno</w:t>
-      </w:r>
-      <w:proofErr w:type="spellEnd"/>
-      <w:r>
-        <w:rPr>
-          <w:sz w:val="26"/>
-          <w:szCs w:val="26"/>
-          <w:lang w:val="en-US"/>
-        </w:rPr>
-        <w:t xml:space="preserve"> </w:t>
-      </w:r>
-      <w:proofErr w:type="spellStart"/>
-      <w:r>
-        <w:rPr>
-          <w:sz w:val="26"/>
-          <w:szCs w:val="26"/>
-          <w:lang w:val="en-US"/>
-        </w:rPr>
-        <w:t>Touw</w:t>
-      </w:r>
-      <w:proofErr w:type="spellEnd"/>
+        <w:t>Jarno Touw</w:t>
+      </w:r>
     </w:p>
     <w:p>
       <w:pPr>
@@ -1415,34 +1344,14 @@
           <w:lang w:val="en-US"/>
         </w:rPr>
       </w:pPr>
-      <w:proofErr w:type="spellStart"/>
       <w:r>
         <w:rPr>
           <w:sz w:val="26"/>
           <w:szCs w:val="26"/>
           <w:lang w:val="en-US"/>
         </w:rPr>
-        <w:t>Joost</w:t>
-      </w:r>
-      <w:proofErr w:type="spellEnd"/>
-      <w:r>
-        <w:rPr>
-          <w:sz w:val="26"/>
-          <w:szCs w:val="26"/>
-          <w:lang w:val="en-US"/>
-        </w:rPr>
-        <w:t xml:space="preserve"> </w:t>
-      </w:r>
-      <w:proofErr w:type="spellStart"/>
-      <w:r>
-        <w:rPr>
-          <w:sz w:val="26"/>
-          <w:szCs w:val="26"/>
-          <w:lang w:val="en-US"/>
-        </w:rPr>
-        <w:t>Lont</w:t>
-      </w:r>
-      <w:proofErr w:type="spellEnd"/>
+        <w:t>Joost Lont</w:t>
+      </w:r>
     </w:p>
     <w:p>
       <w:pPr>
@@ -1746,37 +1655,7 @@
           <w:rFonts w:ascii="Calibri" w:hAnsi="Calibri" w:cs="Calibri"/>
           <w:color w:val="000000"/>
         </w:rPr>
-        <w:t>Eind week 6 leveren we</w:t>
-      </w:r>
-      <w:r>
-        <w:rPr>
-          <w:rFonts w:ascii="Calibri" w:hAnsi="Calibri" w:cs="Calibri"/>
-          <w:color w:val="000000"/>
-        </w:rPr>
-        <w:t xml:space="preserve"> de </w:t>
-      </w:r>
-      <w:proofErr w:type="spellStart"/>
-      <w:r>
-        <w:rPr>
-          <w:rFonts w:ascii="Calibri" w:hAnsi="Calibri" w:cs="Calibri"/>
-          <w:color w:val="000000"/>
-        </w:rPr>
-        <w:t>web-app</w:t>
-      </w:r>
-      <w:proofErr w:type="spellEnd"/>
-      <w:r>
-        <w:rPr>
-          <w:rFonts w:ascii="Calibri" w:hAnsi="Calibri" w:cs="Calibri"/>
-          <w:color w:val="000000"/>
-        </w:rPr>
-        <w:t xml:space="preserve"> in,</w:t>
-      </w:r>
-      <w:r>
-        <w:rPr>
-          <w:rFonts w:ascii="Calibri" w:hAnsi="Calibri" w:cs="Calibri"/>
-          <w:color w:val="000000"/>
-        </w:rPr>
-        <w:t xml:space="preserve"> waarschijnlijk zijn we al eerder klaar maar de overige tijd gebruiken we voor verbeteringen na het inleveren moeten we een presentatie houden. Eind week 7 moeten we de c# app inleveren, daarmee zullen we ook eerder klaar zijn dus is er nog tijd over voor extra verbeteringen ook hierbij moeten we aan het einde een presentatie doen.</w:t>
+        <w:t>Eind week 6 leveren we de web-app in, waarschijnlijk zijn we al eerder klaar maar de overige tijd gebruiken we voor verbeteringen na het inleveren moeten we een presentatie houden. Eind week 7 moeten we de c# app inleveren, daarmee zullen we ook eerder klaar zijn dus is er nog tijd over voor extra verbeteringen ook hierbij moeten we aan het einde een presentatie doen.</w:t>
       </w:r>
       <w:r>
         <w:br w:type="page"/>
@@ -1839,15 +1718,7 @@
     </w:p>
     <w:p>
       <w:r>
-        <w:t xml:space="preserve">Ook dat er een wedsysteem is zodat ze kunnen bieden op een team en er extra </w:t>
-      </w:r>
-      <w:proofErr w:type="spellStart"/>
-      <w:r>
-        <w:t>fun</w:t>
-      </w:r>
-      <w:proofErr w:type="spellEnd"/>
-      <w:r>
-        <w:t xml:space="preserve"> uit kunnen halen.</w:t>
+        <w:t>Ook dat er een wedsysteem is zodat ze kunnen bieden op een team en er extra fun uit kunnen halen.</w:t>
       </w:r>
     </w:p>
     <w:p>
@@ -2168,23 +2039,7 @@
                 <w:sz w:val="20"/>
                 <w:szCs w:val="20"/>
               </w:rPr>
-              <w:t xml:space="preserve">Regelmatig </w:t>
-            </w:r>
-            <w:proofErr w:type="spellStart"/>
-            <w:r>
-              <w:rPr>
-                <w:sz w:val="20"/>
-                <w:szCs w:val="20"/>
-              </w:rPr>
-              <w:t>commits</w:t>
-            </w:r>
-            <w:proofErr w:type="spellEnd"/>
-            <w:r>
-              <w:rPr>
-                <w:sz w:val="20"/>
-                <w:szCs w:val="20"/>
-              </w:rPr>
-              <w:t xml:space="preserve"> maken en pushen zodat je niks kwijt kunt raken.</w:t>
+              <w:t>Regelmatig commits maken en pushen zodat je niks kwijt kunt raken.</w:t>
             </w:r>
           </w:p>
         </w:tc>
@@ -2519,23 +2374,7 @@
                 <w:sz w:val="20"/>
                 <w:szCs w:val="20"/>
               </w:rPr>
-              <w:t xml:space="preserve">Je </w:t>
-            </w:r>
-            <w:proofErr w:type="spellStart"/>
-            <w:r>
-              <w:rPr>
-                <w:sz w:val="20"/>
-                <w:szCs w:val="20"/>
-              </w:rPr>
-              <w:t>github</w:t>
-            </w:r>
-            <w:proofErr w:type="spellEnd"/>
-            <w:r>
-              <w:rPr>
-                <w:sz w:val="20"/>
-                <w:szCs w:val="20"/>
-              </w:rPr>
-              <w:t xml:space="preserve"> project private maken zodat niemand er bij kan alleen je groep en eventueel een begeleider</w:t>
+              <w:t>Je github project private maken zodat niemand er bij kan alleen je groep en eventueel een begeleider</w:t>
             </w:r>
           </w:p>
         </w:tc>
@@ -2679,6 +2518,53 @@
       </w:r>
     </w:p>
     <w:p>
+      <w:r>
+        <w:rPr>
+          <w:noProof/>
+          <w:lang w:eastAsia="nl-NL"/>
+        </w:rPr>
+        <w:drawing>
+          <wp:inline distT="0" distB="0" distL="0" distR="0" wp14:anchorId="27E0D765" wp14:editId="5B59F13A">
+            <wp:extent cx="5760720" cy="2410460"/>
+            <wp:effectExtent l="0" t="0" r="0" b="8890"/>
+            <wp:docPr id="6" name="Afbeelding 6" descr="Schermopname"/>
+            <wp:cNvGraphicFramePr/>
+            <a:graphic xmlns:a="http://schemas.openxmlformats.org/drawingml/2006/main">
+              <a:graphicData uri="http://schemas.openxmlformats.org/drawingml/2006/picture">
+                <pic:pic xmlns:pic="http://schemas.openxmlformats.org/drawingml/2006/picture">
+                  <pic:nvPicPr>
+                    <pic:cNvPr id="1" name="Afbeelding 1" descr="Schermopname"/>
+                    <pic:cNvPicPr/>
+                  </pic:nvPicPr>
+                  <pic:blipFill>
+                    <a:blip r:embed="rId13">
+                      <a:extLst>
+                        <a:ext uri="{28A0092B-C50C-407E-A947-70E740481C1C}">
+                          <a14:useLocalDpi xmlns:a14="http://schemas.microsoft.com/office/drawing/2010/main" val="0"/>
+                        </a:ext>
+                      </a:extLst>
+                    </a:blip>
+                    <a:stretch>
+                      <a:fillRect/>
+                    </a:stretch>
+                  </pic:blipFill>
+                  <pic:spPr>
+                    <a:xfrm>
+                      <a:off x="0" y="0"/>
+                      <a:ext cx="5760720" cy="2410460"/>
+                    </a:xfrm>
+                    <a:prstGeom prst="rect">
+                      <a:avLst/>
+                    </a:prstGeom>
+                  </pic:spPr>
+                </pic:pic>
+              </a:graphicData>
+            </a:graphic>
+          </wp:inline>
+        </w:drawing>
+      </w:r>
+    </w:p>
+    <w:p>
       <w:pPr>
         <w:rPr>
           <w:rFonts w:asciiTheme="majorHAnsi" w:eastAsiaTheme="majorEastAsia" w:hAnsiTheme="majorHAnsi" w:cstheme="majorBidi"/>
@@ -2687,8 +2573,6 @@
           <w:szCs w:val="32"/>
         </w:rPr>
       </w:pPr>
-      <w:bookmarkStart w:id="15" w:name="_GoBack"/>
-      <w:bookmarkEnd w:id="15"/>
     </w:p>
     <w:p>
       <w:pPr>
@@ -2719,9 +2603,11 @@
           <w:szCs w:val="32"/>
         </w:rPr>
       </w:pPr>
+      <w:bookmarkStart w:id="15" w:name="_GoBack"/>
+      <w:bookmarkEnd w:id="15"/>
     </w:p>
     <w:sectPr>
-      <w:footerReference w:type="default" r:id="rId13"/>
+      <w:footerReference w:type="default" r:id="rId14"/>
       <w:pgSz w:w="11906" w:h="16838"/>
       <w:pgMar w:top="1417" w:right="1417" w:bottom="1417" w:left="1417" w:header="708" w:footer="708" w:gutter="0"/>
       <w:pgNumType w:start="0"/>
@@ -2868,7 +2754,7 @@
                                     <w:noProof/>
                                     <w:color w:val="8C8C8C" w:themeColor="background1" w:themeShade="8C"/>
                                   </w:rPr>
-                                  <w:t>6</w:t>
+                                  <w:t>7</w:t>
                                 </w:r>
                                 <w:r>
                                   <w:rPr>
@@ -3005,7 +2891,7 @@
                               <w:noProof/>
                               <w:color w:val="8C8C8C" w:themeColor="background1" w:themeShade="8C"/>
                             </w:rPr>
-                            <w:t>6</w:t>
+                            <w:t>7</w:t>
                           </w:r>
                           <w:r>
                             <w:rPr>
@@ -3732,6 +3618,7 @@
   <w:style w:type="character" w:default="1" w:styleId="Standaardalinea-lettertype">
     <w:name w:val="Default Paragraph Font"/>
     <w:uiPriority w:val="1"/>
+    <w:semiHidden/>
     <w:unhideWhenUsed/>
   </w:style>
   <w:style w:type="table" w:default="1" w:styleId="Standaardtabel">
@@ -4143,6 +4030,7 @@
   <w:rsids>
     <w:rsidRoot w:val="001F09A7"/>
     <w:rsid w:val="001F09A7"/>
+    <w:rsid w:val="00684AFD"/>
     <w:rsid w:val="00900340"/>
     <w:rsid w:val="00B87CCD"/>
     <w:rsid w:val="00D23E13"/>
@@ -4937,7 +4825,7 @@
 </file>
 
 <file path=customXml/itemProps2.xml><?xml version="1.0" encoding="utf-8"?>
-<ds:datastoreItem xmlns:ds="http://schemas.openxmlformats.org/officeDocument/2006/customXml" ds:itemID="{B8DEDC2F-ED24-4734-910B-531D40C0CB65}">
+<ds:datastoreItem xmlns:ds="http://schemas.openxmlformats.org/officeDocument/2006/customXml" ds:itemID="{8F49A154-6036-4AD7-8C1C-6891C766002A}">
   <ds:schemaRefs>
     <ds:schemaRef ds:uri="http://schemas.openxmlformats.org/officeDocument/2006/bibliography"/>
   </ds:schemaRefs>

--- a/Documents/plan of action/18-4-2017-v2-The-Winners.docx
+++ b/Documents/plan of action/18-4-2017-v2-The-Winners.docx
@@ -320,7 +320,7 @@
             <w:t>Inhoudsopgave</w:t>
           </w:r>
           <w:r>
-            <w:t xml:space="preserve"> 1</w:t>
+            <w:t xml:space="preserve"> </w:t>
           </w:r>
         </w:p>
         <w:p>
@@ -364,7 +364,7 @@
                 <w:noProof/>
                 <w:webHidden/>
               </w:rPr>
-              <w:t>2</w:t>
+              <w:t>1</w:t>
             </w:r>
           </w:hyperlink>
         </w:p>
@@ -400,7 +400,14 @@
                 <w:noProof/>
                 <w:webHidden/>
               </w:rPr>
-              <w:t>2.1</w:t>
+              <w:t>1</w:t>
+            </w:r>
+            <w:r>
+              <w:rPr>
+                <w:noProof/>
+                <w:webHidden/>
+              </w:rPr>
+              <w:t>.1</w:t>
             </w:r>
           </w:hyperlink>
         </w:p>
@@ -434,13 +441,26 @@
                 <w:noProof/>
                 <w:webHidden/>
               </w:rPr>
-              <w:t>2.2</w:t>
+              <w:t>1</w:t>
+            </w:r>
+            <w:r>
+              <w:rPr>
+                <w:noProof/>
+                <w:webHidden/>
+              </w:rPr>
+              <w:t>.2</w:t>
             </w:r>
           </w:hyperlink>
         </w:p>
         <w:p>
           <w:r>
-            <w:t xml:space="preserve">    Onze notulist…………………….…………………………………………………………………………………………………………2.3</w:t>
+            <w:t xml:space="preserve">    Onze notulist…………………….………………………</w:t>
+          </w:r>
+          <w:r>
+            <w:t>…………………………………………………………………………………1</w:t>
+          </w:r>
+          <w:r>
+            <w:t>.3</w:t>
           </w:r>
         </w:p>
         <w:p>
@@ -475,7 +495,14 @@
                 <w:noProof/>
                 <w:webHidden/>
               </w:rPr>
-              <w:t>2.</w:t>
+              <w:t>1</w:t>
+            </w:r>
+            <w:r>
+              <w:rPr>
+                <w:noProof/>
+                <w:webHidden/>
+              </w:rPr>
+              <w:t>.</w:t>
             </w:r>
             <w:r>
               <w:rPr>
@@ -518,7 +545,14 @@
                 <w:noProof/>
                 <w:webHidden/>
               </w:rPr>
-              <w:t>2.</w:t>
+              <w:t>1</w:t>
+            </w:r>
+            <w:r>
+              <w:rPr>
+                <w:noProof/>
+                <w:webHidden/>
+              </w:rPr>
+              <w:t>.</w:t>
             </w:r>
             <w:r>
               <w:rPr>
@@ -561,7 +595,14 @@
                 <w:noProof/>
                 <w:webHidden/>
               </w:rPr>
-              <w:t>2.</w:t>
+              <w:t>1</w:t>
+            </w:r>
+            <w:r>
+              <w:rPr>
+                <w:noProof/>
+                <w:webHidden/>
+              </w:rPr>
+              <w:t>.</w:t>
             </w:r>
             <w:r>
               <w:rPr>
@@ -605,7 +646,7 @@
                 <w:noProof/>
                 <w:webHidden/>
               </w:rPr>
-              <w:t>3</w:t>
+              <w:t>2</w:t>
             </w:r>
           </w:hyperlink>
         </w:p>
@@ -641,7 +682,7 @@
                 <w:noProof/>
                 <w:webHidden/>
               </w:rPr>
-              <w:t>4</w:t>
+              <w:t>3</w:t>
             </w:r>
           </w:hyperlink>
         </w:p>
@@ -677,7 +718,14 @@
                 <w:noProof/>
                 <w:webHidden/>
               </w:rPr>
-              <w:t>4.1</w:t>
+              <w:t>3</w:t>
+            </w:r>
+            <w:r>
+              <w:rPr>
+                <w:noProof/>
+                <w:webHidden/>
+              </w:rPr>
+              <w:t>.1</w:t>
             </w:r>
           </w:hyperlink>
         </w:p>
@@ -713,7 +761,14 @@
                 <w:noProof/>
                 <w:webHidden/>
               </w:rPr>
-              <w:t>4.2</w:t>
+              <w:t>3</w:t>
+            </w:r>
+            <w:r>
+              <w:rPr>
+                <w:noProof/>
+                <w:webHidden/>
+              </w:rPr>
+              <w:t>.2</w:t>
             </w:r>
           </w:hyperlink>
         </w:p>
@@ -749,7 +804,7 @@
                 <w:noProof/>
                 <w:webHidden/>
               </w:rPr>
-              <w:t>4</w:t>
+              <w:t>3</w:t>
             </w:r>
           </w:hyperlink>
           <w:r>
@@ -791,7 +846,14 @@
                 <w:noProof/>
                 <w:webHidden/>
               </w:rPr>
-              <w:t>4.4</w:t>
+              <w:t>3</w:t>
+            </w:r>
+            <w:r>
+              <w:rPr>
+                <w:noProof/>
+                <w:webHidden/>
+              </w:rPr>
+              <w:t>.4</w:t>
             </w:r>
           </w:hyperlink>
           <w:r>
@@ -833,13 +895,19 @@
                 <w:noProof/>
                 <w:webHidden/>
               </w:rPr>
-              <w:t>5</w:t>
+              <w:t>4</w:t>
             </w:r>
           </w:hyperlink>
         </w:p>
         <w:p>
           <w:r>
-            <w:t xml:space="preserve">     Kosten…………………………………………………………………………………………………………………………………………5.1</w:t>
+            <w:t xml:space="preserve">     Kosten…………………………………………………………………………………………………………………………………………</w:t>
+          </w:r>
+          <w:r>
+            <w:t>4</w:t>
+          </w:r>
+          <w:r>
+            <w:t>.1</w:t>
           </w:r>
         </w:p>
         <w:p>
@@ -850,10 +918,13 @@
             <w:t>…………………………………………………………………………………………………………………………………………</w:t>
           </w:r>
           <w:r>
-            <w:t>..</w:t>
+            <w:t>.</w:t>
           </w:r>
           <w:r>
-            <w:t>5.2</w:t>
+            <w:t>4</w:t>
+          </w:r>
+          <w:r>
+            <w:t>.2</w:t>
           </w:r>
         </w:p>
         <w:p>
@@ -886,7 +957,7 @@
                 <w:noProof/>
                 <w:webHidden/>
               </w:rPr>
-              <w:t>6</w:t>
+              <w:t>5</w:t>
             </w:r>
           </w:hyperlink>
         </w:p>
@@ -910,7 +981,13 @@
             <w:t>.</w:t>
           </w:r>
           <w:r>
-            <w:t>…………………………………………………………………………………………………………………………………6.1</w:t>
+            <w:t>…………………………………………………………………………………………………………………………………</w:t>
+          </w:r>
+          <w:r>
+            <w:t>5</w:t>
+          </w:r>
+          <w:r>
+            <w:t>.1</w:t>
           </w:r>
         </w:p>
         <w:p>
@@ -921,7 +998,13 @@
             <w:t>E</w:t>
           </w:r>
           <w:r>
-            <w:t>xtern…………………………………………………………………………………………………………………………………………6.2</w:t>
+            <w:t>xtern…………………………………………………………………………………………………………………………………………</w:t>
+          </w:r>
+          <w:r>
+            <w:t>5</w:t>
+          </w:r>
+          <w:r>
+            <w:t>.2</w:t>
           </w:r>
         </w:p>
         <w:p>
@@ -956,7 +1039,7 @@
                 <w:noProof/>
                 <w:webHidden/>
               </w:rPr>
-              <w:t>7</w:t>
+              <w:t>6</w:t>
             </w:r>
           </w:hyperlink>
         </w:p>
@@ -979,6 +1062,10 @@
     <w:p>
       <w:pPr>
         <w:pStyle w:val="Kop1"/>
+        <w:numPr>
+          <w:ilvl w:val="0"/>
+          <w:numId w:val="3"/>
+        </w:numPr>
         <w:jc w:val="center"/>
       </w:pPr>
       <w:bookmarkStart w:id="0" w:name="_Toc480447181"/>
@@ -990,9 +1077,6 @@
         <w:t>organisatie</w:t>
       </w:r>
       <w:bookmarkEnd w:id="0"/>
-      <w:r>
-        <w:t xml:space="preserve"> 2.</w:t>
-      </w:r>
     </w:p>
     <w:p/>
     <w:p/>
@@ -1002,12 +1086,12 @@
       </w:pPr>
       <w:bookmarkStart w:id="1" w:name="_Toc480447182"/>
       <w:r>
+        <w:t xml:space="preserve">1.1 </w:t>
+      </w:r>
+      <w:r>
         <w:t>Wie zijn wij?</w:t>
       </w:r>
       <w:bookmarkEnd w:id="1"/>
-      <w:r>
-        <w:t xml:space="preserve"> 2.1</w:t>
-      </w:r>
     </w:p>
     <w:p/>
     <w:p>
@@ -1042,12 +1126,12 @@
       </w:pPr>
       <w:bookmarkStart w:id="2" w:name="_Toc480447183"/>
       <w:r>
+        <w:t xml:space="preserve">1.2 </w:t>
+      </w:r>
+      <w:r>
         <w:t>Onze project leider</w:t>
       </w:r>
       <w:bookmarkEnd w:id="2"/>
-      <w:r>
-        <w:t xml:space="preserve"> 2.2</w:t>
-      </w:r>
     </w:p>
     <w:p/>
     <w:p>
@@ -1061,10 +1145,13 @@
         <w:pStyle w:val="Kop2"/>
       </w:pPr>
       <w:r>
+        <w:t xml:space="preserve">1.3 </w:t>
+      </w:r>
+      <w:r>
         <w:t xml:space="preserve">Onze </w:t>
       </w:r>
       <w:r>
-        <w:t>notulist 2.3</w:t>
+        <w:t xml:space="preserve">notulist </w:t>
       </w:r>
     </w:p>
     <w:p>
@@ -1079,15 +1166,12 @@
       </w:pPr>
       <w:bookmarkStart w:id="3" w:name="_Toc480447184"/>
       <w:r>
+        <w:t xml:space="preserve">1.4 </w:t>
+      </w:r>
+      <w:r>
         <w:t>Opdrachtgevers</w:t>
       </w:r>
       <w:bookmarkEnd w:id="3"/>
-      <w:r>
-        <w:t xml:space="preserve"> </w:t>
-      </w:r>
-      <w:r>
-        <w:t>2.4</w:t>
-      </w:r>
     </w:p>
     <w:p/>
     <w:p>
@@ -1117,12 +1201,12 @@
       </w:pPr>
       <w:bookmarkStart w:id="4" w:name="_Toc480447185"/>
       <w:r>
+        <w:t xml:space="preserve">1.5 </w:t>
+      </w:r>
+      <w:r>
         <w:t>Hoe en hoe vaak communiceer word er gecommuniceerd met de opdrachtgever?</w:t>
       </w:r>
       <w:bookmarkEnd w:id="4"/>
-      <w:r>
-        <w:t xml:space="preserve"> 2.5</w:t>
-      </w:r>
     </w:p>
     <w:p>
       <w:pPr>
@@ -1144,12 +1228,12 @@
       </w:pPr>
       <w:bookmarkStart w:id="5" w:name="_Toc480447186"/>
       <w:r>
+        <w:t xml:space="preserve">1.6 </w:t>
+      </w:r>
+      <w:r>
         <w:t>Teamoverleg</w:t>
       </w:r>
       <w:bookmarkEnd w:id="5"/>
-      <w:r>
-        <w:t xml:space="preserve"> 2.6</w:t>
-      </w:r>
     </w:p>
     <w:p>
       <w:pPr>
@@ -1175,6 +1259,10 @@
     <w:p>
       <w:pPr>
         <w:pStyle w:val="Kop2"/>
+        <w:numPr>
+          <w:ilvl w:val="0"/>
+          <w:numId w:val="3"/>
+        </w:numPr>
       </w:pPr>
       <w:bookmarkStart w:id="6" w:name="_Toc480447187"/>
       <w:r>
@@ -1183,7 +1271,7 @@
       </w:r>
       <w:bookmarkEnd w:id="6"/>
       <w:r>
-        <w:t xml:space="preserve"> 3.</w:t>
+        <w:t xml:space="preserve"> </w:t>
       </w:r>
     </w:p>
     <w:p>
@@ -1401,6 +1489,10 @@
     <w:p>
       <w:pPr>
         <w:pStyle w:val="Kop1"/>
+        <w:numPr>
+          <w:ilvl w:val="0"/>
+          <w:numId w:val="3"/>
+        </w:numPr>
         <w:jc w:val="center"/>
       </w:pPr>
       <w:bookmarkStart w:id="7" w:name="_Toc480447188"/>
@@ -1409,9 +1501,6 @@
         <w:t>Projectgrenzen</w:t>
       </w:r>
       <w:bookmarkEnd w:id="7"/>
-      <w:r>
-        <w:t xml:space="preserve"> 4.</w:t>
-      </w:r>
     </w:p>
     <w:p/>
     <w:p/>
@@ -1421,18 +1510,21 @@
       </w:pPr>
       <w:bookmarkStart w:id="8" w:name="_Toc480447189"/>
       <w:r>
+        <w:t xml:space="preserve">3.1 </w:t>
+      </w:r>
+      <w:r>
         <w:t>Tijdsduur</w:t>
       </w:r>
       <w:bookmarkEnd w:id="8"/>
-      <w:r>
-        <w:t xml:space="preserve"> 4.1</w:t>
-      </w:r>
     </w:p>
     <w:p/>
     <w:p>
       <w:r>
         <w:t>Het project duurt 8 weken lang</w:t>
       </w:r>
+      <w:r>
+        <w:t>. Eind week 6 moet de web app ingeleverd worden, we hopen week 4 al klaar te zijn met de web app. Eind week 7 moet de c# app ingeleverd worden, we hopen week 5 hier al mee klaar te zijn.</w:t>
+      </w:r>
     </w:p>
     <w:p/>
     <w:p>
@@ -1441,12 +1533,12 @@
       </w:pPr>
       <w:bookmarkStart w:id="9" w:name="_Toc480447190"/>
       <w:r>
+        <w:t xml:space="preserve">3.2 </w:t>
+      </w:r>
+      <w:r>
         <w:t>Wat gaan we wel doen?</w:t>
       </w:r>
       <w:bookmarkEnd w:id="9"/>
-      <w:r>
-        <w:t xml:space="preserve"> 4.2</w:t>
-      </w:r>
     </w:p>
     <w:p/>
     <w:p>
@@ -1608,12 +1700,12 @@
       </w:pPr>
       <w:bookmarkStart w:id="10" w:name="_Toc480447191"/>
       <w:r>
+        <w:t xml:space="preserve">3.3 </w:t>
+      </w:r>
+      <w:r>
         <w:t>Wat gaan we niet doen?</w:t>
       </w:r>
       <w:bookmarkEnd w:id="10"/>
-      <w:r>
-        <w:t xml:space="preserve"> 4.3</w:t>
-      </w:r>
     </w:p>
     <w:p/>
     <w:p>
@@ -1628,6 +1720,9 @@
       </w:pPr>
       <w:bookmarkStart w:id="11" w:name="_Toc480447193"/>
       <w:r>
+        <w:t xml:space="preserve">3.4 </w:t>
+      </w:r>
+      <w:r>
         <w:t>Wanne</w:t>
       </w:r>
       <w:r>
@@ -1637,9 +1732,6 @@
         <w:t>r is het project af?</w:t>
       </w:r>
       <w:bookmarkEnd w:id="11"/>
-      <w:r>
-        <w:t xml:space="preserve"> 4.4</w:t>
-      </w:r>
     </w:p>
     <w:p>
       <w:pPr>
@@ -1664,6 +1756,10 @@
     <w:p>
       <w:pPr>
         <w:pStyle w:val="Kop1"/>
+        <w:numPr>
+          <w:ilvl w:val="0"/>
+          <w:numId w:val="3"/>
+        </w:numPr>
         <w:jc w:val="center"/>
       </w:pPr>
       <w:bookmarkStart w:id="12" w:name="_Toc480447194"/>
@@ -1673,7 +1769,7 @@
       </w:r>
       <w:bookmarkEnd w:id="12"/>
       <w:r>
-        <w:t xml:space="preserve"> 5.</w:t>
+        <w:t xml:space="preserve"> </w:t>
       </w:r>
     </w:p>
     <w:p/>
@@ -1683,10 +1779,13 @@
         <w:pStyle w:val="Kop2"/>
       </w:pPr>
       <w:r>
+        <w:t xml:space="preserve">4.1 </w:t>
+      </w:r>
+      <w:r>
         <w:t>Kosten</w:t>
       </w:r>
       <w:r>
-        <w:t xml:space="preserve"> 5.1</w:t>
+        <w:t xml:space="preserve"> </w:t>
       </w:r>
     </w:p>
     <w:p>
@@ -1700,10 +1799,10 @@
         <w:pStyle w:val="Kop2"/>
       </w:pPr>
       <w:r>
+        <w:t xml:space="preserve">4.2 </w:t>
+      </w:r>
+      <w:r>
         <w:t>Baten</w:t>
-      </w:r>
-      <w:r>
-        <w:t xml:space="preserve"> 5.2</w:t>
       </w:r>
     </w:p>
     <w:p>
@@ -1737,6 +1836,10 @@
     <w:p>
       <w:pPr>
         <w:pStyle w:val="Kop1"/>
+        <w:numPr>
+          <w:ilvl w:val="0"/>
+          <w:numId w:val="3"/>
+        </w:numPr>
         <w:jc w:val="center"/>
       </w:pPr>
       <w:bookmarkStart w:id="13" w:name="_Toc480447195"/>
@@ -1745,9 +1848,6 @@
         <w:t>Projectrisico’s</w:t>
       </w:r>
       <w:bookmarkEnd w:id="13"/>
-      <w:r>
-        <w:t xml:space="preserve"> 6.</w:t>
-      </w:r>
     </w:p>
     <w:p/>
     <w:p>
@@ -1755,7 +1855,7 @@
         <w:pStyle w:val="Kop2"/>
       </w:pPr>
       <w:r>
-        <w:t>Intern 6.1</w:t>
+        <w:t xml:space="preserve">5.1 Intern </w:t>
       </w:r>
     </w:p>
     <w:tbl>
@@ -2096,10 +2196,10 @@
         <w:pStyle w:val="Kop2"/>
       </w:pPr>
       <w:r>
+        <w:t xml:space="preserve">5.2 </w:t>
+      </w:r>
+      <w:r>
         <w:t>Extern</w:t>
-      </w:r>
-      <w:r>
-        <w:t xml:space="preserve"> 6.2</w:t>
       </w:r>
     </w:p>
     <w:tbl>
@@ -2284,7 +2384,15 @@
               <w:rPr>
                 <w:sz w:val="20"/>
               </w:rPr>
-              <w:t>2 op 5</w:t>
+              <w:t>1</w:t>
+            </w:r>
+            <w:bookmarkStart w:id="14" w:name="_GoBack"/>
+            <w:bookmarkEnd w:id="14"/>
+            <w:r>
+              <w:rPr>
+                <w:sz w:val="20"/>
+              </w:rPr>
+              <w:t xml:space="preserve"> op 5</w:t>
             </w:r>
           </w:p>
         </w:tc>
@@ -2499,9 +2607,13 @@
     <w:p>
       <w:pPr>
         <w:pStyle w:val="Kop1"/>
+        <w:numPr>
+          <w:ilvl w:val="0"/>
+          <w:numId w:val="3"/>
+        </w:numPr>
         <w:jc w:val="center"/>
       </w:pPr>
-      <w:bookmarkStart w:id="14" w:name="_Toc480447196"/>
+      <w:bookmarkStart w:id="15" w:name="_Toc480447196"/>
       <w:r>
         <w:lastRenderedPageBreak/>
         <w:t xml:space="preserve">Planning </w:t>
@@ -2512,10 +2624,7 @@
       <w:r>
         <w:t xml:space="preserve"> takenverdeling</w:t>
       </w:r>
-      <w:bookmarkEnd w:id="14"/>
-      <w:r>
-        <w:t xml:space="preserve"> 7.</w:t>
-      </w:r>
+      <w:bookmarkEnd w:id="15"/>
     </w:p>
     <w:p>
       <w:r>
@@ -2603,8 +2712,6 @@
           <w:szCs w:val="32"/>
         </w:rPr>
       </w:pPr>
-      <w:bookmarkStart w:id="15" w:name="_GoBack"/>
-      <w:bookmarkEnd w:id="15"/>
     </w:p>
     <w:sectPr>
       <w:footerReference w:type="default" r:id="rId14"/>
@@ -2754,7 +2861,7 @@
                                     <w:noProof/>
                                     <w:color w:val="8C8C8C" w:themeColor="background1" w:themeShade="8C"/>
                                   </w:rPr>
-                                  <w:t>7</w:t>
+                                  <w:t>6</w:t>
                                 </w:r>
                                 <w:r>
                                   <w:rPr>
@@ -2891,7 +2998,7 @@
                               <w:noProof/>
                               <w:color w:val="8C8C8C" w:themeColor="background1" w:themeShade="8C"/>
                             </w:rPr>
-                            <w:t>7</w:t>
+                            <w:t>6</w:t>
                           </w:r>
                           <w:r>
                             <w:rPr>
@@ -2965,6 +3072,95 @@
 <file path=word/numbering.xml><?xml version="1.0" encoding="utf-8"?>
 <w:numbering xmlns:wpc="http://schemas.microsoft.com/office/word/2010/wordprocessingCanvas" xmlns:cx="http://schemas.microsoft.com/office/drawing/2014/chartex" xmlns:cx1="http://schemas.microsoft.com/office/drawing/2015/9/8/chartex" xmlns:cx2="http://schemas.microsoft.com/office/drawing/2015/10/21/chartex" xmlns:cx3="http://schemas.microsoft.com/office/drawing/2016/5/9/chartex" xmlns:cx4="http://schemas.microsoft.com/office/drawing/2016/5/10/chartex" xmlns:cx5="http://schemas.microsoft.com/office/drawing/2016/5/11/chartex" xmlns:cx6="http://schemas.microsoft.com/office/drawing/2016/5/12/chartex" xmlns:cx7="http://schemas.microsoft.com/office/drawing/2016/5/13/chartex" xmlns:cx8="http://schemas.microsoft.com/office/drawing/2016/5/14/chartex" xmlns:mc="http://schemas.openxmlformats.org/markup-compatibility/2006" xmlns:o="urn:schemas-microsoft-com:office:office" xmlns:r="http://schemas.openxmlformats.org/officeDocument/2006/relationships" xmlns:m="http://schemas.openxmlformats.org/officeDocument/2006/math" xmlns:v="urn:schemas-microsoft-com:vml" xmlns:wp14="http://schemas.microsoft.com/office/word/2010/wordprocessingDrawing" xmlns:wp="http://schemas.openxmlformats.org/drawingml/2006/wordprocessingDrawing" xmlns:w10="urn:schemas-microsoft-com:office:word" xmlns:w="http://schemas.openxmlformats.org/wordprocessingml/2006/main" xmlns:w14="http://schemas.microsoft.com/office/word/2010/wordml" xmlns:w15="http://schemas.microsoft.com/office/word/2012/wordml" xmlns:w16se="http://schemas.microsoft.com/office/word/2015/wordml/symex" xmlns:wpg="http://schemas.microsoft.com/office/word/2010/wordprocessingGroup" xmlns:wpi="http://schemas.microsoft.com/office/word/2010/wordprocessingInk" xmlns:wne="http://schemas.microsoft.com/office/word/2006/wordml" xmlns:wps="http://schemas.microsoft.com/office/word/2010/wordprocessingShape" mc:Ignorable="w14 w15 w16se wp14">
   <w:abstractNum w:abstractNumId="0" w15:restartNumberingAfterBreak="0">
+    <w:nsid w:val="00306150"/>
+    <w:multiLevelType w:val="hybridMultilevel"/>
+    <w:tmpl w:val="80BAD512"/>
+    <w:lvl w:ilvl="0" w:tplc="0413000F">
+      <w:start w:val="1"/>
+      <w:numFmt w:val="decimal"/>
+      <w:lvlText w:val="%1."/>
+      <w:lvlJc w:val="left"/>
+      <w:pPr>
+        <w:ind w:left="720" w:hanging="360"/>
+      </w:pPr>
+      <w:rPr>
+        <w:rFonts w:hint="default"/>
+      </w:rPr>
+    </w:lvl>
+    <w:lvl w:ilvl="1" w:tplc="04130019" w:tentative="1">
+      <w:start w:val="1"/>
+      <w:numFmt w:val="lowerLetter"/>
+      <w:lvlText w:val="%2."/>
+      <w:lvlJc w:val="left"/>
+      <w:pPr>
+        <w:ind w:left="1440" w:hanging="360"/>
+      </w:pPr>
+    </w:lvl>
+    <w:lvl w:ilvl="2" w:tplc="0413001B" w:tentative="1">
+      <w:start w:val="1"/>
+      <w:numFmt w:val="lowerRoman"/>
+      <w:lvlText w:val="%3."/>
+      <w:lvlJc w:val="right"/>
+      <w:pPr>
+        <w:ind w:left="2160" w:hanging="180"/>
+      </w:pPr>
+    </w:lvl>
+    <w:lvl w:ilvl="3" w:tplc="0413000F" w:tentative="1">
+      <w:start w:val="1"/>
+      <w:numFmt w:val="decimal"/>
+      <w:lvlText w:val="%4."/>
+      <w:lvlJc w:val="left"/>
+      <w:pPr>
+        <w:ind w:left="2880" w:hanging="360"/>
+      </w:pPr>
+    </w:lvl>
+    <w:lvl w:ilvl="4" w:tplc="04130019" w:tentative="1">
+      <w:start w:val="1"/>
+      <w:numFmt w:val="lowerLetter"/>
+      <w:lvlText w:val="%5."/>
+      <w:lvlJc w:val="left"/>
+      <w:pPr>
+        <w:ind w:left="3600" w:hanging="360"/>
+      </w:pPr>
+    </w:lvl>
+    <w:lvl w:ilvl="5" w:tplc="0413001B" w:tentative="1">
+      <w:start w:val="1"/>
+      <w:numFmt w:val="lowerRoman"/>
+      <w:lvlText w:val="%6."/>
+      <w:lvlJc w:val="right"/>
+      <w:pPr>
+        <w:ind w:left="4320" w:hanging="180"/>
+      </w:pPr>
+    </w:lvl>
+    <w:lvl w:ilvl="6" w:tplc="0413000F" w:tentative="1">
+      <w:start w:val="1"/>
+      <w:numFmt w:val="decimal"/>
+      <w:lvlText w:val="%7."/>
+      <w:lvlJc w:val="left"/>
+      <w:pPr>
+        <w:ind w:left="5040" w:hanging="360"/>
+      </w:pPr>
+    </w:lvl>
+    <w:lvl w:ilvl="7" w:tplc="04130019" w:tentative="1">
+      <w:start w:val="1"/>
+      <w:numFmt w:val="lowerLetter"/>
+      <w:lvlText w:val="%8."/>
+      <w:lvlJc w:val="left"/>
+      <w:pPr>
+        <w:ind w:left="5760" w:hanging="360"/>
+      </w:pPr>
+    </w:lvl>
+    <w:lvl w:ilvl="8" w:tplc="0413001B" w:tentative="1">
+      <w:start w:val="1"/>
+      <w:numFmt w:val="lowerRoman"/>
+      <w:lvlText w:val="%9."/>
+      <w:lvlJc w:val="right"/>
+      <w:pPr>
+        <w:ind w:left="6480" w:hanging="180"/>
+      </w:pPr>
+    </w:lvl>
+  </w:abstractNum>
+  <w:abstractNum w:abstractNumId="1" w15:restartNumberingAfterBreak="0">
     <w:nsid w:val="67A90A75"/>
     <w:multiLevelType w:val="hybridMultilevel"/>
     <w:tmpl w:val="FCAABFFE"/>
@@ -3077,7 +3273,7 @@
       </w:rPr>
     </w:lvl>
   </w:abstractNum>
-  <w:abstractNum w:abstractNumId="1" w15:restartNumberingAfterBreak="0">
+  <w:abstractNum w:abstractNumId="2" w15:restartNumberingAfterBreak="0">
     <w:nsid w:val="76B662E9"/>
     <w:multiLevelType w:val="hybridMultilevel"/>
     <w:tmpl w:val="13308586"/>
@@ -3167,9 +3363,12 @@
     </w:lvl>
   </w:abstractNum>
   <w:num w:numId="1">
+    <w:abstractNumId w:val="2"/>
+  </w:num>
+  <w:num w:numId="2">
     <w:abstractNumId w:val="1"/>
   </w:num>
-  <w:num w:numId="2">
+  <w:num w:numId="3">
     <w:abstractNumId w:val="0"/>
   </w:num>
 </w:numbering>
@@ -3968,6 +4167,13 @@
 
 <file path=word/glossary/fontTable.xml><?xml version="1.0" encoding="utf-8"?>
 <w:fonts xmlns:mc="http://schemas.openxmlformats.org/markup-compatibility/2006" xmlns:r="http://schemas.openxmlformats.org/officeDocument/2006/relationships" xmlns:w="http://schemas.openxmlformats.org/wordprocessingml/2006/main" xmlns:w14="http://schemas.microsoft.com/office/word/2010/wordml" xmlns:w15="http://schemas.microsoft.com/office/word/2012/wordml" xmlns:w16se="http://schemas.microsoft.com/office/word/2015/wordml/symex" mc:Ignorable="w14 w15 w16se">
+  <w:font w:name="Times New Roman">
+    <w:panose1 w:val="02020603050405020304"/>
+    <w:charset w:val="00"/>
+    <w:family w:val="roman"/>
+    <w:pitch w:val="variable"/>
+    <w:sig w:usb0="E0002EFF" w:usb1="C000785B" w:usb2="00000009" w:usb3="00000000" w:csb0="000001FF" w:csb1="00000000"/>
+  </w:font>
   <w:font w:name="Calibri">
     <w:panose1 w:val="020F0502020204030204"/>
     <w:charset w:val="00"/>
@@ -3981,13 +4187,6 @@
     <w:family w:val="modern"/>
     <w:pitch w:val="fixed"/>
     <w:sig w:usb0="E0002EFF" w:usb1="C0007843" w:usb2="00000009" w:usb3="00000000" w:csb0="000001FF" w:csb1="00000000"/>
-  </w:font>
-  <w:font w:name="Times New Roman">
-    <w:panose1 w:val="02020603050405020304"/>
-    <w:charset w:val="00"/>
-    <w:family w:val="roman"/>
-    <w:pitch w:val="variable"/>
-    <w:sig w:usb0="E0002EFF" w:usb1="C000785B" w:usb2="00000009" w:usb3="00000000" w:csb0="000001FF" w:csb1="00000000"/>
   </w:font>
   <w:font w:name="Wingdings">
     <w:panose1 w:val="05000000000000000000"/>
@@ -4032,6 +4231,7 @@
     <w:rsid w:val="001F09A7"/>
     <w:rsid w:val="00684AFD"/>
     <w:rsid w:val="00900340"/>
+    <w:rsid w:val="00A72F5B"/>
     <w:rsid w:val="00B87CCD"/>
     <w:rsid w:val="00D23E13"/>
     <w:rsid w:val="00F93ACE"/>
@@ -4825,7 +5025,7 @@
 </file>
 
 <file path=customXml/itemProps2.xml><?xml version="1.0" encoding="utf-8"?>
-<ds:datastoreItem xmlns:ds="http://schemas.openxmlformats.org/officeDocument/2006/customXml" ds:itemID="{8F49A154-6036-4AD7-8C1C-6891C766002A}">
+<ds:datastoreItem xmlns:ds="http://schemas.openxmlformats.org/officeDocument/2006/customXml" ds:itemID="{E6432E18-AB5B-4F62-A0D5-1D38908A8870}">
   <ds:schemaRefs>
     <ds:schemaRef ds:uri="http://schemas.openxmlformats.org/officeDocument/2006/bibliography"/>
   </ds:schemaRefs>
